--- a/figures/Table1.docx
+++ b/figures/Table1.docx
@@ -231,6 +231,7 @@
                 <w:szCs w:val="14"/>
               </w:rPr>
             </w:pPr>
+            <w:proofErr w:type="spellStart"/>
             <w:r>
               <w:rPr>
                 <w:rFonts w:ascii="Arial" w:eastAsia="Times New Roman" w:hAnsi="Arial" w:cs="Arial"/>
@@ -242,6 +243,7 @@
               </w:rPr>
               <w:t>Acteoside</w:t>
             </w:r>
+            <w:proofErr w:type="spellEnd"/>
           </w:p>
         </w:tc>
         <w:tc>
@@ -315,24 +317,9 @@
                 <w:sz w:val="14"/>
                 <w:szCs w:val="14"/>
               </w:rPr>
-              <w:t>ApigeninG</w:t>
-            </w:r>
-          </w:p>
-        </w:tc>
-        <w:tc>
-          <w:tcPr>
-            <w:tcW w:w="1238" w:type="dxa"/>
-            <w:tcBorders>
-              <w:top w:val="single" w:sz="4" w:space="0" w:color="auto"/>
-              <w:left w:val="nil"/>
-              <w:bottom w:val="single" w:sz="4" w:space="0" w:color="auto"/>
-              <w:right w:val="nil"/>
-            </w:tcBorders>
-            <w:vAlign w:val="center"/>
-          </w:tcPr>
-          <w:p>
-            <w:pPr>
-              <w:spacing w:after="0" w:line="240" w:lineRule="auto"/>
+              <w:t>Apigenin</w:t>
+            </w:r>
+            <w:r>
               <w:rPr>
                 <w:rFonts w:ascii="Arial" w:eastAsia="Times New Roman" w:hAnsi="Arial" w:cs="Arial"/>
                 <w:b/>
@@ -341,7 +328,8 @@
                 <w:sz w:val="14"/>
                 <w:szCs w:val="14"/>
               </w:rPr>
-            </w:pPr>
+              <w:t xml:space="preserve"> 7-</w:t>
+            </w:r>
             <w:r>
               <w:rPr>
                 <w:rFonts w:ascii="Arial" w:eastAsia="Times New Roman" w:hAnsi="Arial" w:cs="Arial"/>
@@ -351,13 +339,13 @@
                 <w:sz w:val="14"/>
                 <w:szCs w:val="14"/>
               </w:rPr>
-              <w:t>Baicalein</w:t>
-            </w:r>
-          </w:p>
-        </w:tc>
-        <w:tc>
-          <w:tcPr>
-            <w:tcW w:w="1237" w:type="dxa"/>
+              <w:t>G</w:t>
+            </w:r>
+          </w:p>
+        </w:tc>
+        <w:tc>
+          <w:tcPr>
+            <w:tcW w:w="1238" w:type="dxa"/>
             <w:tcBorders>
               <w:top w:val="single" w:sz="4" w:space="0" w:color="auto"/>
               <w:left w:val="nil"/>
@@ -387,13 +375,13 @@
                 <w:sz w:val="14"/>
                 <w:szCs w:val="14"/>
               </w:rPr>
-              <w:t>Baicalin</w:t>
-            </w:r>
-          </w:p>
-        </w:tc>
-        <w:tc>
-          <w:tcPr>
-            <w:tcW w:w="1238" w:type="dxa"/>
+              <w:t>Baicalein</w:t>
+            </w:r>
+          </w:p>
+        </w:tc>
+        <w:tc>
+          <w:tcPr>
+            <w:tcW w:w="1237" w:type="dxa"/>
             <w:tcBorders>
               <w:top w:val="single" w:sz="4" w:space="0" w:color="auto"/>
               <w:left w:val="nil"/>
@@ -423,13 +411,13 @@
                 <w:sz w:val="14"/>
                 <w:szCs w:val="14"/>
               </w:rPr>
-              <w:t>Chrysin</w:t>
-            </w:r>
-          </w:p>
-        </w:tc>
-        <w:tc>
-          <w:tcPr>
-            <w:tcW w:w="1237" w:type="dxa"/>
+              <w:t>Baicalin</w:t>
+            </w:r>
+          </w:p>
+        </w:tc>
+        <w:tc>
+          <w:tcPr>
+            <w:tcW w:w="1238" w:type="dxa"/>
             <w:tcBorders>
               <w:top w:val="single" w:sz="4" w:space="0" w:color="auto"/>
               <w:left w:val="nil"/>
@@ -459,7 +447,65 @@
                 <w:sz w:val="14"/>
                 <w:szCs w:val="14"/>
               </w:rPr>
-              <w:t>ChrysinG</w:t>
+              <w:t>Chrysin</w:t>
+            </w:r>
+          </w:p>
+        </w:tc>
+        <w:tc>
+          <w:tcPr>
+            <w:tcW w:w="1237" w:type="dxa"/>
+            <w:tcBorders>
+              <w:top w:val="single" w:sz="4" w:space="0" w:color="auto"/>
+              <w:left w:val="nil"/>
+              <w:bottom w:val="single" w:sz="4" w:space="0" w:color="auto"/>
+              <w:right w:val="nil"/>
+            </w:tcBorders>
+            <w:vAlign w:val="center"/>
+          </w:tcPr>
+          <w:p>
+            <w:pPr>
+              <w:spacing w:after="0" w:line="240" w:lineRule="auto"/>
+              <w:rPr>
+                <w:rFonts w:ascii="Arial" w:eastAsia="Times New Roman" w:hAnsi="Arial" w:cs="Arial"/>
+                <w:b/>
+                <w:bCs/>
+                <w:color w:val="000000"/>
+                <w:sz w:val="14"/>
+                <w:szCs w:val="14"/>
+              </w:rPr>
+            </w:pPr>
+            <w:r>
+              <w:rPr>
+                <w:rFonts w:ascii="Arial" w:eastAsia="Times New Roman" w:hAnsi="Arial" w:cs="Arial"/>
+                <w:b/>
+                <w:bCs/>
+                <w:color w:val="000000"/>
+                <w:sz w:val="14"/>
+                <w:szCs w:val="14"/>
+              </w:rPr>
+              <w:t>Chrysin</w:t>
+            </w:r>
+            <w:r>
+              <w:rPr>
+                <w:rFonts w:ascii="Arial" w:eastAsia="Times New Roman" w:hAnsi="Arial" w:cs="Arial"/>
+                <w:b/>
+                <w:bCs/>
+                <w:color w:val="000000"/>
+                <w:sz w:val="14"/>
+                <w:szCs w:val="14"/>
+              </w:rPr>
+              <w:t xml:space="preserve"> 7-</w:t>
+            </w:r>
+            <w:r>
+              <w:rPr>
+                <w:rFonts w:ascii="Arial" w:eastAsia="Times New Roman" w:hAnsi="Arial" w:cs="Arial"/>
+                <w:b/>
+                <w:bCs/>
+                <w:color w:val="000000"/>
+                <w:sz w:val="14"/>
+                <w:szCs w:val="14"/>
+              </w:rPr>
+              <w:t>G</w:t>
             </w:r>
           </w:p>
         </w:tc>
@@ -539,8 +585,21 @@
                 <w:sz w:val="14"/>
                 <w:szCs w:val="14"/>
               </w:rPr>
-              <w:t>S. altissima</w:t>
-            </w:r>
+              <w:t xml:space="preserve">S. </w:t>
+            </w:r>
+            <w:proofErr w:type="spellStart"/>
+            <w:r>
+              <w:rPr>
+                <w:rFonts w:ascii="Arial" w:eastAsia="Times New Roman" w:hAnsi="Arial" w:cs="Arial"/>
+                <w:i/>
+                <w:iCs/>
+                <w:color w:val="000000"/>
+                <w:sz w:val="14"/>
+                <w:szCs w:val="14"/>
+              </w:rPr>
+              <w:t>altissima</w:t>
+            </w:r>
+            <w:proofErr w:type="spellEnd"/>
           </w:p>
         </w:tc>
         <w:tc>
@@ -675,7 +734,34 @@
                 <w:sz w:val="14"/>
                 <w:szCs w:val="14"/>
               </w:rPr>
-              <w:t>0.29 ± 0.16</w:t>
+              <w:t>0.2</w:t>
+            </w:r>
+            <w:r>
+              <w:rPr>
+                <w:rFonts w:ascii="Arial" w:eastAsia="Times New Roman" w:hAnsi="Arial" w:cs="Arial"/>
+                <w:color w:val="000000"/>
+                <w:sz w:val="14"/>
+                <w:szCs w:val="14"/>
+              </w:rPr>
+              <w:t>8</w:t>
+            </w:r>
+            <w:r>
+              <w:rPr>
+                <w:rFonts w:ascii="Arial" w:eastAsia="Times New Roman" w:hAnsi="Arial" w:cs="Arial"/>
+                <w:color w:val="000000"/>
+                <w:sz w:val="14"/>
+                <w:szCs w:val="14"/>
+              </w:rPr>
+              <w:t xml:space="preserve"> ± 0.1</w:t>
+            </w:r>
+            <w:r>
+              <w:rPr>
+                <w:rFonts w:ascii="Arial" w:eastAsia="Times New Roman" w:hAnsi="Arial" w:cs="Arial"/>
+                <w:color w:val="000000"/>
+                <w:sz w:val="14"/>
+                <w:szCs w:val="14"/>
+              </w:rPr>
+              <w:t>5</w:t>
             </w:r>
           </w:p>
         </w:tc>
@@ -807,7 +893,34 @@
                 <w:sz w:val="14"/>
                 <w:szCs w:val="14"/>
               </w:rPr>
-              <w:t>2.71 ± 0.19</w:t>
+              <w:t>2.</w:t>
+            </w:r>
+            <w:r>
+              <w:rPr>
+                <w:rFonts w:ascii="Arial" w:eastAsia="Times New Roman" w:hAnsi="Arial" w:cs="Arial"/>
+                <w:color w:val="000000"/>
+                <w:sz w:val="14"/>
+                <w:szCs w:val="14"/>
+              </w:rPr>
+              <w:t>62</w:t>
+            </w:r>
+            <w:r>
+              <w:rPr>
+                <w:rFonts w:ascii="Arial" w:eastAsia="Times New Roman" w:hAnsi="Arial" w:cs="Arial"/>
+                <w:color w:val="000000"/>
+                <w:sz w:val="14"/>
+                <w:szCs w:val="14"/>
+              </w:rPr>
+              <w:t xml:space="preserve"> ± 0.1</w:t>
+            </w:r>
+            <w:r>
+              <w:rPr>
+                <w:rFonts w:ascii="Arial" w:eastAsia="Times New Roman" w:hAnsi="Arial" w:cs="Arial"/>
+                <w:color w:val="000000"/>
+                <w:sz w:val="14"/>
+                <w:szCs w:val="14"/>
+              </w:rPr>
+              <w:t>8</w:t>
             </w:r>
           </w:p>
         </w:tc>
@@ -1140,7 +1253,25 @@
                 <w:sz w:val="14"/>
                 <w:szCs w:val="14"/>
               </w:rPr>
-              <w:t>0.36 ± 0.05</w:t>
+              <w:t>0.3</w:t>
+            </w:r>
+            <w:r>
+              <w:rPr>
+                <w:rFonts w:ascii="Arial" w:eastAsia="Times New Roman" w:hAnsi="Arial" w:cs="Arial"/>
+                <w:color w:val="000000"/>
+                <w:sz w:val="14"/>
+                <w:szCs w:val="14"/>
+              </w:rPr>
+              <w:t>5</w:t>
+            </w:r>
+            <w:r>
+              <w:rPr>
+                <w:rFonts w:ascii="Arial" w:eastAsia="Times New Roman" w:hAnsi="Arial" w:cs="Arial"/>
+                <w:color w:val="000000"/>
+                <w:sz w:val="14"/>
+                <w:szCs w:val="14"/>
+              </w:rPr>
+              <w:t xml:space="preserve"> ± 0.05</w:t>
             </w:r>
           </w:p>
         </w:tc>
@@ -1816,7 +1947,34 @@
                 <w:sz w:val="14"/>
                 <w:szCs w:val="14"/>
               </w:rPr>
-              <w:t>1.49 ± 0.25</w:t>
+              <w:t>1.4</w:t>
+            </w:r>
+            <w:r>
+              <w:rPr>
+                <w:rFonts w:ascii="Arial" w:eastAsia="Times New Roman" w:hAnsi="Arial" w:cs="Arial"/>
+                <w:color w:val="000000"/>
+                <w:sz w:val="14"/>
+                <w:szCs w:val="14"/>
+              </w:rPr>
+              <w:t>5</w:t>
+            </w:r>
+            <w:r>
+              <w:rPr>
+                <w:rFonts w:ascii="Arial" w:eastAsia="Times New Roman" w:hAnsi="Arial" w:cs="Arial"/>
+                <w:color w:val="000000"/>
+                <w:sz w:val="14"/>
+                <w:szCs w:val="14"/>
+              </w:rPr>
+              <w:t xml:space="preserve"> ± 0.2</w:t>
+            </w:r>
+            <w:r>
+              <w:rPr>
+                <w:rFonts w:ascii="Arial" w:eastAsia="Times New Roman" w:hAnsi="Arial" w:cs="Arial"/>
+                <w:color w:val="000000"/>
+                <w:sz w:val="14"/>
+                <w:szCs w:val="14"/>
+              </w:rPr>
+              <w:t>4</w:t>
             </w:r>
           </w:p>
         </w:tc>
@@ -2017,7 +2175,25 @@
                 <w:sz w:val="14"/>
                 <w:szCs w:val="14"/>
               </w:rPr>
-              <w:t>0.23 ± 0.01</w:t>
+              <w:t>0.2</w:t>
+            </w:r>
+            <w:r>
+              <w:rPr>
+                <w:rFonts w:ascii="Arial" w:eastAsia="Times New Roman" w:hAnsi="Arial" w:cs="Arial"/>
+                <w:color w:val="000000"/>
+                <w:sz w:val="14"/>
+                <w:szCs w:val="14"/>
+              </w:rPr>
+              <w:t>2</w:t>
+            </w:r>
+            <w:r>
+              <w:rPr>
+                <w:rFonts w:ascii="Arial" w:eastAsia="Times New Roman" w:hAnsi="Arial" w:cs="Arial"/>
+                <w:color w:val="000000"/>
+                <w:sz w:val="14"/>
+                <w:szCs w:val="14"/>
+              </w:rPr>
+              <w:t xml:space="preserve"> ± 0.01</w:t>
             </w:r>
           </w:p>
         </w:tc>
@@ -2480,7 +2656,25 @@
                 <w:sz w:val="14"/>
                 <w:szCs w:val="14"/>
               </w:rPr>
-              <w:t>0.31 ± 0.01</w:t>
+              <w:t>0.3</w:t>
+            </w:r>
+            <w:r>
+              <w:rPr>
+                <w:rFonts w:ascii="Arial" w:eastAsia="Times New Roman" w:hAnsi="Arial" w:cs="Arial"/>
+                <w:color w:val="000000"/>
+                <w:sz w:val="14"/>
+                <w:szCs w:val="14"/>
+              </w:rPr>
+              <w:t>0</w:t>
+            </w:r>
+            <w:r>
+              <w:rPr>
+                <w:rFonts w:ascii="Arial" w:eastAsia="Times New Roman" w:hAnsi="Arial" w:cs="Arial"/>
+                <w:color w:val="000000"/>
+                <w:sz w:val="14"/>
+                <w:szCs w:val="14"/>
+              </w:rPr>
+              <w:t xml:space="preserve"> ± 0.01</w:t>
             </w:r>
           </w:p>
         </w:tc>
@@ -2557,8 +2751,21 @@
                 <w:sz w:val="14"/>
                 <w:szCs w:val="14"/>
               </w:rPr>
-              <w:t>S. barbata</w:t>
-            </w:r>
+              <w:t xml:space="preserve">S. </w:t>
+            </w:r>
+            <w:proofErr w:type="spellStart"/>
+            <w:r>
+              <w:rPr>
+                <w:rFonts w:ascii="Arial" w:eastAsia="Times New Roman" w:hAnsi="Arial" w:cs="Arial"/>
+                <w:i/>
+                <w:iCs/>
+                <w:color w:val="000000"/>
+                <w:sz w:val="14"/>
+                <w:szCs w:val="14"/>
+              </w:rPr>
+              <w:t>barbata</w:t>
+            </w:r>
+            <w:proofErr w:type="spellEnd"/>
           </w:p>
         </w:tc>
         <w:tc>
@@ -3575,8 +3782,21 @@
                 <w:sz w:val="14"/>
                 <w:szCs w:val="14"/>
               </w:rPr>
-              <w:t>S. dependens</w:t>
-            </w:r>
+              <w:t xml:space="preserve">S. </w:t>
+            </w:r>
+            <w:proofErr w:type="spellStart"/>
+            <w:r>
+              <w:rPr>
+                <w:rFonts w:ascii="Arial" w:eastAsia="Times New Roman" w:hAnsi="Arial" w:cs="Arial"/>
+                <w:i/>
+                <w:iCs/>
+                <w:color w:val="000000"/>
+                <w:sz w:val="14"/>
+                <w:szCs w:val="14"/>
+              </w:rPr>
+              <w:t>dependens</w:t>
+            </w:r>
+            <w:proofErr w:type="spellEnd"/>
           </w:p>
         </w:tc>
         <w:tc>
@@ -3738,7 +3958,43 @@
                 <w:sz w:val="14"/>
                 <w:szCs w:val="14"/>
               </w:rPr>
-              <w:t>11.53 ± 3.11</w:t>
+              <w:t>11.</w:t>
+            </w:r>
+            <w:r>
+              <w:rPr>
+                <w:rFonts w:ascii="Arial" w:eastAsia="Times New Roman" w:hAnsi="Arial" w:cs="Arial"/>
+                <w:color w:val="000000"/>
+                <w:sz w:val="14"/>
+                <w:szCs w:val="14"/>
+              </w:rPr>
+              <w:t>17</w:t>
+            </w:r>
+            <w:r>
+              <w:rPr>
+                <w:rFonts w:ascii="Arial" w:eastAsia="Times New Roman" w:hAnsi="Arial" w:cs="Arial"/>
+                <w:color w:val="000000"/>
+                <w:sz w:val="14"/>
+                <w:szCs w:val="14"/>
+              </w:rPr>
+              <w:t xml:space="preserve"> ± 3.</w:t>
+            </w:r>
+            <w:r>
+              <w:rPr>
+                <w:rFonts w:ascii="Arial" w:eastAsia="Times New Roman" w:hAnsi="Arial" w:cs="Arial"/>
+                <w:color w:val="000000"/>
+                <w:sz w:val="14"/>
+                <w:szCs w:val="14"/>
+              </w:rPr>
+              <w:t>0</w:t>
+            </w:r>
+            <w:r>
+              <w:rPr>
+                <w:rFonts w:ascii="Arial" w:eastAsia="Times New Roman" w:hAnsi="Arial" w:cs="Arial"/>
+                <w:color w:val="000000"/>
+                <w:sz w:val="14"/>
+                <w:szCs w:val="14"/>
+              </w:rPr>
+              <w:t>1</w:t>
             </w:r>
           </w:p>
         </w:tc>
@@ -4071,7 +4327,34 @@
                 <w:sz w:val="14"/>
                 <w:szCs w:val="14"/>
               </w:rPr>
-              <w:t>1.6 ± 0.36</w:t>
+              <w:t>1.</w:t>
+            </w:r>
+            <w:r>
+              <w:rPr>
+                <w:rFonts w:ascii="Arial" w:eastAsia="Times New Roman" w:hAnsi="Arial" w:cs="Arial"/>
+                <w:color w:val="000000"/>
+                <w:sz w:val="14"/>
+                <w:szCs w:val="14"/>
+              </w:rPr>
+              <w:t>55</w:t>
+            </w:r>
+            <w:r>
+              <w:rPr>
+                <w:rFonts w:ascii="Arial" w:eastAsia="Times New Roman" w:hAnsi="Arial" w:cs="Arial"/>
+                <w:color w:val="000000"/>
+                <w:sz w:val="14"/>
+                <w:szCs w:val="14"/>
+              </w:rPr>
+              <w:t xml:space="preserve"> ± 0.3</w:t>
+            </w:r>
+            <w:r>
+              <w:rPr>
+                <w:rFonts w:ascii="Arial" w:eastAsia="Times New Roman" w:hAnsi="Arial" w:cs="Arial"/>
+                <w:color w:val="000000"/>
+                <w:sz w:val="14"/>
+                <w:szCs w:val="14"/>
+              </w:rPr>
+              <w:t>5</w:t>
             </w:r>
           </w:p>
         </w:tc>
@@ -4534,7 +4817,25 @@
                 <w:sz w:val="14"/>
                 <w:szCs w:val="14"/>
               </w:rPr>
-              <w:t>0.14 ± 0.07</w:t>
+              <w:t>0.1</w:t>
+            </w:r>
+            <w:r>
+              <w:rPr>
+                <w:rFonts w:ascii="Arial" w:eastAsia="Times New Roman" w:hAnsi="Arial" w:cs="Arial"/>
+                <w:color w:val="000000"/>
+                <w:sz w:val="14"/>
+                <w:szCs w:val="14"/>
+              </w:rPr>
+              <w:t>3</w:t>
+            </w:r>
+            <w:r>
+              <w:rPr>
+                <w:rFonts w:ascii="Arial" w:eastAsia="Times New Roman" w:hAnsi="Arial" w:cs="Arial"/>
+                <w:color w:val="000000"/>
+                <w:sz w:val="14"/>
+                <w:szCs w:val="14"/>
+              </w:rPr>
+              <w:t xml:space="preserve"> ± 0.07</w:t>
             </w:r>
           </w:p>
         </w:tc>
@@ -4611,17 +4912,9 @@
                 <w:sz w:val="14"/>
                 <w:szCs w:val="14"/>
               </w:rPr>
-              <w:t xml:space="preserve">S. indica </w:t>
-            </w:r>
-            <w:r>
-              <w:rPr>
-                <w:rFonts w:ascii="Arial" w:eastAsia="Times New Roman" w:hAnsi="Arial" w:cs="Arial"/>
-                <w:color w:val="000000"/>
-                <w:sz w:val="14"/>
-                <w:szCs w:val="14"/>
-              </w:rPr>
-              <w:t>var</w:t>
-            </w:r>
+              <w:t xml:space="preserve">S. </w:t>
+            </w:r>
+            <w:proofErr w:type="spellStart"/>
             <w:r>
               <w:rPr>
                 <w:rFonts w:ascii="Arial" w:eastAsia="Times New Roman" w:hAnsi="Arial" w:cs="Arial"/>
@@ -4631,6 +4924,38 @@
                 <w:sz w:val="14"/>
                 <w:szCs w:val="14"/>
               </w:rPr>
+              <w:t>indica</w:t>
+            </w:r>
+            <w:proofErr w:type="spellEnd"/>
+            <w:r>
+              <w:rPr>
+                <w:rFonts w:ascii="Arial" w:eastAsia="Times New Roman" w:hAnsi="Arial" w:cs="Arial"/>
+                <w:i/>
+                <w:iCs/>
+                <w:color w:val="000000"/>
+                <w:sz w:val="14"/>
+                <w:szCs w:val="14"/>
+              </w:rPr>
+              <w:t xml:space="preserve"> </w:t>
+            </w:r>
+            <w:r>
+              <w:rPr>
+                <w:rFonts w:ascii="Arial" w:eastAsia="Times New Roman" w:hAnsi="Arial" w:cs="Arial"/>
+                <w:color w:val="000000"/>
+                <w:sz w:val="14"/>
+                <w:szCs w:val="14"/>
+              </w:rPr>
+              <w:t>var</w:t>
+            </w:r>
+            <w:r>
+              <w:rPr>
+                <w:rFonts w:ascii="Arial" w:eastAsia="Times New Roman" w:hAnsi="Arial" w:cs="Arial"/>
+                <w:i/>
+                <w:iCs/>
+                <w:color w:val="000000"/>
+                <w:sz w:val="14"/>
+                <w:szCs w:val="14"/>
+              </w:rPr>
               <w:t>. coccinea</w:t>
             </w:r>
           </w:p>
@@ -4767,7 +5092,34 @@
                 <w:sz w:val="14"/>
                 <w:szCs w:val="14"/>
               </w:rPr>
-              <w:t>2.13 ± 0.85</w:t>
+              <w:t>2.</w:t>
+            </w:r>
+            <w:r>
+              <w:rPr>
+                <w:rFonts w:ascii="Arial" w:eastAsia="Times New Roman" w:hAnsi="Arial" w:cs="Arial"/>
+                <w:color w:val="000000"/>
+                <w:sz w:val="14"/>
+                <w:szCs w:val="14"/>
+              </w:rPr>
+              <w:t>07</w:t>
+            </w:r>
+            <w:r>
+              <w:rPr>
+                <w:rFonts w:ascii="Arial" w:eastAsia="Times New Roman" w:hAnsi="Arial" w:cs="Arial"/>
+                <w:color w:val="000000"/>
+                <w:sz w:val="14"/>
+                <w:szCs w:val="14"/>
+              </w:rPr>
+              <w:t xml:space="preserve"> ± 0.8</w:t>
+            </w:r>
+            <w:r>
+              <w:rPr>
+                <w:rFonts w:ascii="Arial" w:eastAsia="Times New Roman" w:hAnsi="Arial" w:cs="Arial"/>
+                <w:color w:val="000000"/>
+                <w:sz w:val="14"/>
+                <w:szCs w:val="14"/>
+              </w:rPr>
+              <w:t>2</w:t>
             </w:r>
           </w:p>
         </w:tc>
@@ -5109,7 +5461,34 @@
                 <w:sz w:val="14"/>
                 <w:szCs w:val="14"/>
               </w:rPr>
-              <w:t>1.27 ± 0.18</w:t>
+              <w:t>1.2</w:t>
+            </w:r>
+            <w:r>
+              <w:rPr>
+                <w:rFonts w:ascii="Arial" w:eastAsia="Times New Roman" w:hAnsi="Arial" w:cs="Arial"/>
+                <w:color w:val="000000"/>
+                <w:sz w:val="14"/>
+                <w:szCs w:val="14"/>
+              </w:rPr>
+              <w:t>3</w:t>
+            </w:r>
+            <w:r>
+              <w:rPr>
+                <w:rFonts w:ascii="Arial" w:eastAsia="Times New Roman" w:hAnsi="Arial" w:cs="Arial"/>
+                <w:color w:val="000000"/>
+                <w:sz w:val="14"/>
+                <w:szCs w:val="14"/>
+              </w:rPr>
+              <w:t xml:space="preserve"> ± 0.1</w:t>
+            </w:r>
+            <w:r>
+              <w:rPr>
+                <w:rFonts w:ascii="Arial" w:eastAsia="Times New Roman" w:hAnsi="Arial" w:cs="Arial"/>
+                <w:color w:val="000000"/>
+                <w:sz w:val="14"/>
+                <w:szCs w:val="14"/>
+              </w:rPr>
+              <w:t>7</w:t>
             </w:r>
           </w:p>
         </w:tc>
@@ -6667,8 +7046,21 @@
                 <w:sz w:val="14"/>
                 <w:szCs w:val="14"/>
               </w:rPr>
-              <w:t>S. leonardii</w:t>
-            </w:r>
+              <w:t xml:space="preserve">S. </w:t>
+            </w:r>
+            <w:proofErr w:type="spellStart"/>
+            <w:r>
+              <w:rPr>
+                <w:rFonts w:ascii="Arial" w:eastAsia="Times New Roman" w:hAnsi="Arial" w:cs="Arial"/>
+                <w:i/>
+                <w:iCs/>
+                <w:color w:val="000000"/>
+                <w:sz w:val="14"/>
+                <w:szCs w:val="14"/>
+              </w:rPr>
+              <w:t>leonardii</w:t>
+            </w:r>
+            <w:proofErr w:type="spellEnd"/>
           </w:p>
         </w:tc>
         <w:tc>
@@ -6935,7 +7327,25 @@
                 <w:sz w:val="14"/>
                 <w:szCs w:val="14"/>
               </w:rPr>
-              <w:t>0.82 ± 0.09</w:t>
+              <w:t>0.</w:t>
+            </w:r>
+            <w:r>
+              <w:rPr>
+                <w:rFonts w:ascii="Arial" w:eastAsia="Times New Roman" w:hAnsi="Arial" w:cs="Arial"/>
+                <w:color w:val="000000"/>
+                <w:sz w:val="14"/>
+                <w:szCs w:val="14"/>
+              </w:rPr>
+              <w:t>79</w:t>
+            </w:r>
+            <w:r>
+              <w:rPr>
+                <w:rFonts w:ascii="Arial" w:eastAsia="Times New Roman" w:hAnsi="Arial" w:cs="Arial"/>
+                <w:color w:val="000000"/>
+                <w:sz w:val="14"/>
+                <w:szCs w:val="14"/>
+              </w:rPr>
+              <w:t xml:space="preserve"> ± 0.09</w:t>
             </w:r>
           </w:p>
         </w:tc>
@@ -7268,7 +7678,34 @@
                 <w:sz w:val="14"/>
                 <w:szCs w:val="14"/>
               </w:rPr>
-              <w:t>0.94 ± 0.32</w:t>
+              <w:t>0.9</w:t>
+            </w:r>
+            <w:r>
+              <w:rPr>
+                <w:rFonts w:ascii="Arial" w:eastAsia="Times New Roman" w:hAnsi="Arial" w:cs="Arial"/>
+                <w:color w:val="000000"/>
+                <w:sz w:val="14"/>
+                <w:szCs w:val="14"/>
+              </w:rPr>
+              <w:t>1</w:t>
+            </w:r>
+            <w:r>
+              <w:rPr>
+                <w:rFonts w:ascii="Arial" w:eastAsia="Times New Roman" w:hAnsi="Arial" w:cs="Arial"/>
+                <w:color w:val="000000"/>
+                <w:sz w:val="14"/>
+                <w:szCs w:val="14"/>
+              </w:rPr>
+              <w:t xml:space="preserve"> ± 0.3</w:t>
+            </w:r>
+            <w:r>
+              <w:rPr>
+                <w:rFonts w:ascii="Arial" w:eastAsia="Times New Roman" w:hAnsi="Arial" w:cs="Arial"/>
+                <w:color w:val="000000"/>
+                <w:sz w:val="14"/>
+                <w:szCs w:val="14"/>
+              </w:rPr>
+              <w:t>1</w:t>
             </w:r>
           </w:p>
         </w:tc>
@@ -7676,17 +8113,9 @@
                 <w:sz w:val="14"/>
                 <w:szCs w:val="14"/>
               </w:rPr>
-              <w:t xml:space="preserve">S. pekinensis </w:t>
-            </w:r>
-            <w:r>
-              <w:rPr>
-                <w:rFonts w:ascii="Arial" w:eastAsia="Times New Roman" w:hAnsi="Arial" w:cs="Arial"/>
-                <w:color w:val="000000"/>
-                <w:sz w:val="14"/>
-                <w:szCs w:val="14"/>
-              </w:rPr>
-              <w:t>var</w:t>
-            </w:r>
+              <w:t xml:space="preserve">S. </w:t>
+            </w:r>
+            <w:proofErr w:type="spellStart"/>
             <w:r>
               <w:rPr>
                 <w:rFonts w:ascii="Arial" w:eastAsia="Times New Roman" w:hAnsi="Arial" w:cs="Arial"/>
@@ -7696,8 +8125,53 @@
                 <w:sz w:val="14"/>
                 <w:szCs w:val="14"/>
               </w:rPr>
-              <w:t>. alpina</w:t>
-            </w:r>
+              <w:t>pekinensis</w:t>
+            </w:r>
+            <w:proofErr w:type="spellEnd"/>
+            <w:r>
+              <w:rPr>
+                <w:rFonts w:ascii="Arial" w:eastAsia="Times New Roman" w:hAnsi="Arial" w:cs="Arial"/>
+                <w:i/>
+                <w:iCs/>
+                <w:color w:val="000000"/>
+                <w:sz w:val="14"/>
+                <w:szCs w:val="14"/>
+              </w:rPr>
+              <w:t xml:space="preserve"> </w:t>
+            </w:r>
+            <w:r>
+              <w:rPr>
+                <w:rFonts w:ascii="Arial" w:eastAsia="Times New Roman" w:hAnsi="Arial" w:cs="Arial"/>
+                <w:color w:val="000000"/>
+                <w:sz w:val="14"/>
+                <w:szCs w:val="14"/>
+              </w:rPr>
+              <w:t>var</w:t>
+            </w:r>
+            <w:r>
+              <w:rPr>
+                <w:rFonts w:ascii="Arial" w:eastAsia="Times New Roman" w:hAnsi="Arial" w:cs="Arial"/>
+                <w:i/>
+                <w:iCs/>
+                <w:color w:val="000000"/>
+                <w:sz w:val="14"/>
+                <w:szCs w:val="14"/>
+              </w:rPr>
+              <w:t xml:space="preserve">. </w:t>
+            </w:r>
+            <w:proofErr w:type="spellStart"/>
+            <w:r>
+              <w:rPr>
+                <w:rFonts w:ascii="Arial" w:eastAsia="Times New Roman" w:hAnsi="Arial" w:cs="Arial"/>
+                <w:i/>
+                <w:iCs/>
+                <w:color w:val="000000"/>
+                <w:sz w:val="14"/>
+                <w:szCs w:val="14"/>
+              </w:rPr>
+              <w:t>alpina</w:t>
+            </w:r>
+            <w:proofErr w:type="spellEnd"/>
           </w:p>
         </w:tc>
         <w:tc>
@@ -7964,7 +8438,25 @@
                 <w:sz w:val="14"/>
                 <w:szCs w:val="14"/>
               </w:rPr>
-              <w:t>17.18 ± 2.53</w:t>
+              <w:t>16.62</w:t>
+            </w:r>
+            <w:r>
+              <w:rPr>
+                <w:rFonts w:ascii="Arial" w:eastAsia="Times New Roman" w:hAnsi="Arial" w:cs="Arial"/>
+                <w:color w:val="000000"/>
+                <w:sz w:val="14"/>
+                <w:szCs w:val="14"/>
+              </w:rPr>
+              <w:t xml:space="preserve"> ± 2.</w:t>
+            </w:r>
+            <w:r>
+              <w:rPr>
+                <w:rFonts w:ascii="Arial" w:eastAsia="Times New Roman" w:hAnsi="Arial" w:cs="Arial"/>
+                <w:color w:val="000000"/>
+                <w:sz w:val="14"/>
+                <w:szCs w:val="14"/>
+              </w:rPr>
+              <w:t>45</w:t>
             </w:r>
           </w:p>
         </w:tc>
@@ -8297,7 +8789,34 @@
                 <w:sz w:val="14"/>
                 <w:szCs w:val="14"/>
               </w:rPr>
-              <w:t>7.89 ± 0.82</w:t>
+              <w:t>7.</w:t>
+            </w:r>
+            <w:r>
+              <w:rPr>
+                <w:rFonts w:ascii="Arial" w:eastAsia="Times New Roman" w:hAnsi="Arial" w:cs="Arial"/>
+                <w:color w:val="000000"/>
+                <w:sz w:val="14"/>
+                <w:szCs w:val="14"/>
+              </w:rPr>
+              <w:t>63</w:t>
+            </w:r>
+            <w:r>
+              <w:rPr>
+                <w:rFonts w:ascii="Arial" w:eastAsia="Times New Roman" w:hAnsi="Arial" w:cs="Arial"/>
+                <w:color w:val="000000"/>
+                <w:sz w:val="14"/>
+                <w:szCs w:val="14"/>
+              </w:rPr>
+              <w:t xml:space="preserve"> ± 0.</w:t>
+            </w:r>
+            <w:r>
+              <w:rPr>
+                <w:rFonts w:ascii="Arial" w:eastAsia="Times New Roman" w:hAnsi="Arial" w:cs="Arial"/>
+                <w:color w:val="000000"/>
+                <w:sz w:val="14"/>
+                <w:szCs w:val="14"/>
+              </w:rPr>
+              <w:t>79</w:t>
             </w:r>
           </w:p>
         </w:tc>
@@ -8628,7 +9147,34 @@
                 <w:sz w:val="14"/>
                 <w:szCs w:val="14"/>
               </w:rPr>
-              <w:t>4.59 ± 0.62</w:t>
+              <w:t>4.</w:t>
+            </w:r>
+            <w:r>
+              <w:rPr>
+                <w:rFonts w:ascii="Arial" w:eastAsia="Times New Roman" w:hAnsi="Arial" w:cs="Arial"/>
+                <w:color w:val="000000"/>
+                <w:sz w:val="14"/>
+                <w:szCs w:val="14"/>
+              </w:rPr>
+              <w:t>44</w:t>
+            </w:r>
+            <w:r>
+              <w:rPr>
+                <w:rFonts w:ascii="Arial" w:eastAsia="Times New Roman" w:hAnsi="Arial" w:cs="Arial"/>
+                <w:color w:val="000000"/>
+                <w:sz w:val="14"/>
+                <w:szCs w:val="14"/>
+              </w:rPr>
+              <w:t xml:space="preserve"> ± 0.6</w:t>
+            </w:r>
+            <w:r>
+              <w:rPr>
+                <w:rFonts w:ascii="Arial" w:eastAsia="Times New Roman" w:hAnsi="Arial" w:cs="Arial"/>
+                <w:color w:val="000000"/>
+                <w:sz w:val="14"/>
+                <w:szCs w:val="14"/>
+              </w:rPr>
+              <w:t>0</w:t>
             </w:r>
           </w:p>
         </w:tc>
@@ -9741,8 +10287,21 @@
                 <w:sz w:val="14"/>
                 <w:szCs w:val="14"/>
               </w:rPr>
-              <w:t>S. strigillosa</w:t>
-            </w:r>
+              <w:t xml:space="preserve">S. </w:t>
+            </w:r>
+            <w:proofErr w:type="spellStart"/>
+            <w:r>
+              <w:rPr>
+                <w:rFonts w:ascii="Arial" w:eastAsia="Times New Roman" w:hAnsi="Arial" w:cs="Arial"/>
+                <w:i/>
+                <w:iCs/>
+                <w:color w:val="000000"/>
+                <w:sz w:val="14"/>
+                <w:szCs w:val="14"/>
+              </w:rPr>
+              <w:t>strigillosa</w:t>
+            </w:r>
+            <w:proofErr w:type="spellEnd"/>
           </w:p>
         </w:tc>
         <w:tc>
@@ -10018,16 +10577,16 @@
                 <w:sz w:val="14"/>
                 <w:szCs w:val="14"/>
               </w:rPr>
-              <w:t>0.8</w:t>
-            </w:r>
-            <w:r>
-              <w:rPr>
-                <w:rFonts w:ascii="Arial" w:eastAsia="Times New Roman" w:hAnsi="Arial" w:cs="Arial"/>
-                <w:color w:val="000000"/>
-                <w:sz w:val="14"/>
-                <w:szCs w:val="14"/>
-              </w:rPr>
-              <w:t>0</w:t>
+              <w:t>0.</w:t>
+            </w:r>
+            <w:r>
+              <w:rPr>
+                <w:rFonts w:ascii="Arial" w:eastAsia="Times New Roman" w:hAnsi="Arial" w:cs="Arial"/>
+                <w:color w:val="000000"/>
+                <w:sz w:val="14"/>
+                <w:szCs w:val="14"/>
+              </w:rPr>
+              <w:t>78</w:t>
             </w:r>
             <w:r>
               <w:rPr>
@@ -10803,8 +11362,21 @@
                 <w:sz w:val="14"/>
                 <w:szCs w:val="14"/>
               </w:rPr>
-              <w:t>S. suffrutescens</w:t>
-            </w:r>
+              <w:t xml:space="preserve">S. </w:t>
+            </w:r>
+            <w:proofErr w:type="spellStart"/>
+            <w:r>
+              <w:rPr>
+                <w:rFonts w:ascii="Arial" w:eastAsia="Times New Roman" w:hAnsi="Arial" w:cs="Arial"/>
+                <w:i/>
+                <w:iCs/>
+                <w:color w:val="000000"/>
+                <w:sz w:val="14"/>
+                <w:szCs w:val="14"/>
+              </w:rPr>
+              <w:t>suffrutescens</w:t>
+            </w:r>
+            <w:proofErr w:type="spellEnd"/>
           </w:p>
         </w:tc>
         <w:tc>
@@ -11114,7 +11686,16 @@
                 <w:sz w:val="14"/>
                 <w:szCs w:val="14"/>
               </w:rPr>
-              <w:t>1.08</w:t>
+              <w:t>1.0</w:t>
+            </w:r>
+            <w:r>
+              <w:rPr>
+                <w:rFonts w:ascii="Arial" w:hAnsi="Arial" w:cs="Arial"/>
+                <w:color w:val="000000"/>
+                <w:sz w:val="14"/>
+                <w:szCs w:val="14"/>
+              </w:rPr>
+              <w:t>4</w:t>
             </w:r>
             <w:r>
               <w:rPr>
@@ -11950,8 +12531,21 @@
                 <w:sz w:val="14"/>
                 <w:szCs w:val="14"/>
               </w:rPr>
-              <w:t>S. tournefortii</w:t>
-            </w:r>
+              <w:t xml:space="preserve">S. </w:t>
+            </w:r>
+            <w:proofErr w:type="spellStart"/>
+            <w:r>
+              <w:rPr>
+                <w:rFonts w:ascii="Arial" w:eastAsia="Times New Roman" w:hAnsi="Arial" w:cs="Arial"/>
+                <w:i/>
+                <w:iCs/>
+                <w:color w:val="000000"/>
+                <w:sz w:val="14"/>
+                <w:szCs w:val="14"/>
+              </w:rPr>
+              <w:t>tournefortii</w:t>
+            </w:r>
+            <w:proofErr w:type="spellEnd"/>
           </w:p>
         </w:tc>
         <w:tc>
@@ -12086,7 +12680,25 @@
                 <w:sz w:val="14"/>
                 <w:szCs w:val="14"/>
               </w:rPr>
-              <w:t>0.29 ± 0.07</w:t>
+              <w:t>0.2</w:t>
+            </w:r>
+            <w:r>
+              <w:rPr>
+                <w:rFonts w:ascii="Arial" w:eastAsia="Times New Roman" w:hAnsi="Arial" w:cs="Arial"/>
+                <w:color w:val="000000"/>
+                <w:sz w:val="14"/>
+                <w:szCs w:val="14"/>
+              </w:rPr>
+              <w:t>8</w:t>
+            </w:r>
+            <w:r>
+              <w:rPr>
+                <w:rFonts w:ascii="Arial" w:eastAsia="Times New Roman" w:hAnsi="Arial" w:cs="Arial"/>
+                <w:color w:val="000000"/>
+                <w:sz w:val="14"/>
+                <w:szCs w:val="14"/>
+              </w:rPr>
+              <w:t xml:space="preserve"> ± 0.07</w:t>
             </w:r>
           </w:p>
         </w:tc>
@@ -12218,7 +12830,34 @@
                 <w:sz w:val="14"/>
                 <w:szCs w:val="14"/>
               </w:rPr>
-              <w:t>4.85 ± 1</w:t>
+              <w:t>4.</w:t>
+            </w:r>
+            <w:r>
+              <w:rPr>
+                <w:rFonts w:ascii="Arial" w:eastAsia="Times New Roman" w:hAnsi="Arial" w:cs="Arial"/>
+                <w:color w:val="000000"/>
+                <w:sz w:val="14"/>
+                <w:szCs w:val="14"/>
+              </w:rPr>
+              <w:t>69</w:t>
+            </w:r>
+            <w:r>
+              <w:rPr>
+                <w:rFonts w:ascii="Arial" w:eastAsia="Times New Roman" w:hAnsi="Arial" w:cs="Arial"/>
+                <w:color w:val="000000"/>
+                <w:sz w:val="14"/>
+                <w:szCs w:val="14"/>
+              </w:rPr>
+              <w:t xml:space="preserve"> ± </w:t>
+            </w:r>
+            <w:r>
+              <w:rPr>
+                <w:rFonts w:ascii="Arial" w:eastAsia="Times New Roman" w:hAnsi="Arial" w:cs="Arial"/>
+                <w:color w:val="000000"/>
+                <w:sz w:val="14"/>
+                <w:szCs w:val="14"/>
+              </w:rPr>
+              <w:t>0.97</w:t>
             </w:r>
           </w:p>
         </w:tc>
@@ -12551,7 +13190,34 @@
                 <w:sz w:val="14"/>
                 <w:szCs w:val="14"/>
               </w:rPr>
-              <w:t>0.16 ± 0.05</w:t>
+              <w:t>0.1</w:t>
+            </w:r>
+            <w:r>
+              <w:rPr>
+                <w:rFonts w:ascii="Arial" w:eastAsia="Times New Roman" w:hAnsi="Arial" w:cs="Arial"/>
+                <w:color w:val="000000"/>
+                <w:sz w:val="14"/>
+                <w:szCs w:val="14"/>
+              </w:rPr>
+              <w:t>5</w:t>
+            </w:r>
+            <w:r>
+              <w:rPr>
+                <w:rFonts w:ascii="Arial" w:eastAsia="Times New Roman" w:hAnsi="Arial" w:cs="Arial"/>
+                <w:color w:val="000000"/>
+                <w:sz w:val="14"/>
+                <w:szCs w:val="14"/>
+              </w:rPr>
+              <w:t xml:space="preserve"> ± 0.0</w:t>
+            </w:r>
+            <w:r>
+              <w:rPr>
+                <w:rFonts w:ascii="Arial" w:eastAsia="Times New Roman" w:hAnsi="Arial" w:cs="Arial"/>
+                <w:color w:val="000000"/>
+                <w:sz w:val="14"/>
+                <w:szCs w:val="14"/>
+              </w:rPr>
+              <w:t>4</w:t>
             </w:r>
           </w:p>
         </w:tc>
@@ -12882,7 +13548,25 @@
                 <w:sz w:val="14"/>
                 <w:szCs w:val="14"/>
               </w:rPr>
-              <w:t>0.09 ± 0.04</w:t>
+              <w:t>0.0</w:t>
+            </w:r>
+            <w:r>
+              <w:rPr>
+                <w:rFonts w:ascii="Arial" w:eastAsia="Times New Roman" w:hAnsi="Arial" w:cs="Arial"/>
+                <w:color w:val="000000"/>
+                <w:sz w:val="14"/>
+                <w:szCs w:val="14"/>
+              </w:rPr>
+              <w:t>8</w:t>
+            </w:r>
+            <w:r>
+              <w:rPr>
+                <w:rFonts w:ascii="Arial" w:eastAsia="Times New Roman" w:hAnsi="Arial" w:cs="Arial"/>
+                <w:color w:val="000000"/>
+                <w:sz w:val="14"/>
+                <w:szCs w:val="14"/>
+              </w:rPr>
+              <w:t xml:space="preserve"> ± 0.04</w:t>
             </w:r>
           </w:p>
         </w:tc>
@@ -12959,8 +13643,21 @@
                 <w:sz w:val="14"/>
                 <w:szCs w:val="14"/>
               </w:rPr>
-              <w:t>S. wrightii</w:t>
-            </w:r>
+              <w:t xml:space="preserve">S. </w:t>
+            </w:r>
+            <w:proofErr w:type="spellStart"/>
+            <w:r>
+              <w:rPr>
+                <w:rFonts w:ascii="Arial" w:eastAsia="Times New Roman" w:hAnsi="Arial" w:cs="Arial"/>
+                <w:i/>
+                <w:iCs/>
+                <w:color w:val="000000"/>
+                <w:sz w:val="14"/>
+                <w:szCs w:val="14"/>
+              </w:rPr>
+              <w:t>wrightii</w:t>
+            </w:r>
+            <w:proofErr w:type="spellEnd"/>
           </w:p>
         </w:tc>
         <w:tc>
@@ -13095,7 +13792,25 @@
                 <w:sz w:val="14"/>
                 <w:szCs w:val="14"/>
               </w:rPr>
-              <w:t>0.17 ± 0.02</w:t>
+              <w:t>0.1</w:t>
+            </w:r>
+            <w:r>
+              <w:rPr>
+                <w:rFonts w:ascii="Arial" w:eastAsia="Times New Roman" w:hAnsi="Arial" w:cs="Arial"/>
+                <w:color w:val="000000"/>
+                <w:sz w:val="14"/>
+                <w:szCs w:val="14"/>
+              </w:rPr>
+              <w:t>6</w:t>
+            </w:r>
+            <w:r>
+              <w:rPr>
+                <w:rFonts w:ascii="Arial" w:eastAsia="Times New Roman" w:hAnsi="Arial" w:cs="Arial"/>
+                <w:color w:val="000000"/>
+                <w:sz w:val="14"/>
+                <w:szCs w:val="14"/>
+              </w:rPr>
+              <w:t xml:space="preserve"> ± 0.02</w:t>
             </w:r>
           </w:p>
         </w:tc>
@@ -13227,7 +13942,34 @@
                 <w:sz w:val="14"/>
                 <w:szCs w:val="14"/>
               </w:rPr>
-              <w:t>0.69 ± 0.02</w:t>
+              <w:t>0.6</w:t>
+            </w:r>
+            <w:r>
+              <w:rPr>
+                <w:rFonts w:ascii="Arial" w:eastAsia="Times New Roman" w:hAnsi="Arial" w:cs="Arial"/>
+                <w:color w:val="000000"/>
+                <w:sz w:val="14"/>
+                <w:szCs w:val="14"/>
+              </w:rPr>
+              <w:t>7</w:t>
+            </w:r>
+            <w:r>
+              <w:rPr>
+                <w:rFonts w:ascii="Arial" w:eastAsia="Times New Roman" w:hAnsi="Arial" w:cs="Arial"/>
+                <w:color w:val="000000"/>
+                <w:sz w:val="14"/>
+                <w:szCs w:val="14"/>
+              </w:rPr>
+              <w:t xml:space="preserve"> ±</w:t>
+            </w:r>
+            <w:r>
+              <w:rPr>
+                <w:rFonts w:ascii="Arial" w:eastAsia="Times New Roman" w:hAnsi="Arial" w:cs="Arial"/>
+                <w:color w:val="000000"/>
+                <w:sz w:val="14"/>
+                <w:szCs w:val="14"/>
+              </w:rPr>
+              <w:t xml:space="preserve"> 0.02</w:t>
             </w:r>
           </w:p>
         </w:tc>
@@ -14062,27 +14804,9 @@
                 <w:sz w:val="14"/>
                 <w:szCs w:val="14"/>
               </w:rPr>
-              <w:t>HispidulinG</w:t>
-            </w:r>
-          </w:p>
-        </w:tc>
-        <w:tc>
-          <w:tcPr>
-            <w:tcW w:w="1237" w:type="dxa"/>
-            <w:tcBorders>
-              <w:top w:val="single" w:sz="4" w:space="0" w:color="auto"/>
-              <w:left w:val="nil"/>
-              <w:bottom w:val="single" w:sz="4" w:space="0" w:color="auto"/>
-              <w:right w:val="nil"/>
-            </w:tcBorders>
-            <w:shd w:val="clear" w:color="auto" w:fill="auto"/>
-            <w:noWrap/>
-            <w:vAlign w:val="center"/>
-            <w:hideMark/>
-          </w:tcPr>
-          <w:p>
-            <w:pPr>
-              <w:spacing w:after="0" w:line="240" w:lineRule="auto"/>
+              <w:t>Hispidulin</w:t>
+            </w:r>
+            <w:r>
               <w:rPr>
                 <w:rFonts w:ascii="Arial" w:eastAsia="Times New Roman" w:hAnsi="Arial" w:cs="Arial"/>
                 <w:b/>
@@ -14091,7 +14815,8 @@
                 <w:sz w:val="14"/>
                 <w:szCs w:val="14"/>
               </w:rPr>
-            </w:pPr>
+              <w:t xml:space="preserve"> 7-</w:t>
+            </w:r>
             <w:r>
               <w:rPr>
                 <w:rFonts w:ascii="Arial" w:eastAsia="Times New Roman" w:hAnsi="Arial" w:cs="Arial"/>
@@ -14101,8 +14826,49 @@
                 <w:sz w:val="14"/>
                 <w:szCs w:val="14"/>
               </w:rPr>
+              <w:t>G</w:t>
+            </w:r>
+          </w:p>
+        </w:tc>
+        <w:tc>
+          <w:tcPr>
+            <w:tcW w:w="1237" w:type="dxa"/>
+            <w:tcBorders>
+              <w:top w:val="single" w:sz="4" w:space="0" w:color="auto"/>
+              <w:left w:val="nil"/>
+              <w:bottom w:val="single" w:sz="4" w:space="0" w:color="auto"/>
+              <w:right w:val="nil"/>
+            </w:tcBorders>
+            <w:shd w:val="clear" w:color="auto" w:fill="auto"/>
+            <w:noWrap/>
+            <w:vAlign w:val="center"/>
+            <w:hideMark/>
+          </w:tcPr>
+          <w:p>
+            <w:pPr>
+              <w:spacing w:after="0" w:line="240" w:lineRule="auto"/>
+              <w:rPr>
+                <w:rFonts w:ascii="Arial" w:eastAsia="Times New Roman" w:hAnsi="Arial" w:cs="Arial"/>
+                <w:b/>
+                <w:bCs/>
+                <w:color w:val="000000"/>
+                <w:sz w:val="14"/>
+                <w:szCs w:val="14"/>
+              </w:rPr>
+            </w:pPr>
+            <w:proofErr w:type="spellStart"/>
+            <w:r>
+              <w:rPr>
+                <w:rFonts w:ascii="Arial" w:eastAsia="Times New Roman" w:hAnsi="Arial" w:cs="Arial"/>
+                <w:b/>
+                <w:bCs/>
+                <w:color w:val="000000"/>
+                <w:sz w:val="14"/>
+                <w:szCs w:val="14"/>
+              </w:rPr>
               <w:t>OroxylinA</w:t>
             </w:r>
+            <w:proofErr w:type="spellEnd"/>
           </w:p>
         </w:tc>
         <w:tc>
@@ -14332,8 +15098,21 @@
                 <w:sz w:val="14"/>
                 <w:szCs w:val="14"/>
               </w:rPr>
-              <w:t>S. altissima</w:t>
-            </w:r>
+              <w:t xml:space="preserve">S. </w:t>
+            </w:r>
+            <w:proofErr w:type="spellStart"/>
+            <w:r>
+              <w:rPr>
+                <w:rFonts w:ascii="Arial" w:eastAsia="Times New Roman" w:hAnsi="Arial" w:cs="Arial"/>
+                <w:i/>
+                <w:iCs/>
+                <w:color w:val="000000"/>
+                <w:sz w:val="14"/>
+                <w:szCs w:val="14"/>
+              </w:rPr>
+              <w:t>altissima</w:t>
+            </w:r>
+            <w:proofErr w:type="spellEnd"/>
           </w:p>
         </w:tc>
         <w:tc>
@@ -16162,8 +16941,21 @@
                 <w:sz w:val="14"/>
                 <w:szCs w:val="14"/>
               </w:rPr>
-              <w:t>S. barbata</w:t>
-            </w:r>
+              <w:t xml:space="preserve">S. </w:t>
+            </w:r>
+            <w:proofErr w:type="spellStart"/>
+            <w:r>
+              <w:rPr>
+                <w:rFonts w:ascii="Arial" w:eastAsia="Times New Roman" w:hAnsi="Arial" w:cs="Arial"/>
+                <w:i/>
+                <w:iCs/>
+                <w:color w:val="000000"/>
+                <w:sz w:val="14"/>
+                <w:szCs w:val="14"/>
+              </w:rPr>
+              <w:t>barbata</w:t>
+            </w:r>
+            <w:proofErr w:type="spellEnd"/>
           </w:p>
         </w:tc>
         <w:tc>
@@ -17077,8 +17869,21 @@
                 <w:sz w:val="14"/>
                 <w:szCs w:val="14"/>
               </w:rPr>
-              <w:t>S. dependens</w:t>
-            </w:r>
+              <w:t xml:space="preserve">S. </w:t>
+            </w:r>
+            <w:proofErr w:type="spellStart"/>
+            <w:r>
+              <w:rPr>
+                <w:rFonts w:ascii="Arial" w:eastAsia="Times New Roman" w:hAnsi="Arial" w:cs="Arial"/>
+                <w:i/>
+                <w:iCs/>
+                <w:color w:val="000000"/>
+                <w:sz w:val="14"/>
+                <w:szCs w:val="14"/>
+              </w:rPr>
+              <w:t>dependens</w:t>
+            </w:r>
+            <w:proofErr w:type="spellEnd"/>
           </w:p>
         </w:tc>
         <w:tc>
@@ -17992,7 +18797,31 @@
                 <w:sz w:val="14"/>
                 <w:szCs w:val="14"/>
               </w:rPr>
-              <w:t xml:space="preserve">S. indica </w:t>
+              <w:t xml:space="preserve">S. </w:t>
+            </w:r>
+            <w:proofErr w:type="spellStart"/>
+            <w:r>
+              <w:rPr>
+                <w:rFonts w:ascii="Arial" w:eastAsia="Times New Roman" w:hAnsi="Arial" w:cs="Arial"/>
+                <w:i/>
+                <w:iCs/>
+                <w:color w:val="000000"/>
+                <w:sz w:val="14"/>
+                <w:szCs w:val="14"/>
+              </w:rPr>
+              <w:t>indica</w:t>
+            </w:r>
+            <w:proofErr w:type="spellEnd"/>
+            <w:r>
+              <w:rPr>
+                <w:rFonts w:ascii="Arial" w:eastAsia="Times New Roman" w:hAnsi="Arial" w:cs="Arial"/>
+                <w:i/>
+                <w:iCs/>
+                <w:color w:val="000000"/>
+                <w:sz w:val="14"/>
+                <w:szCs w:val="14"/>
+              </w:rPr>
+              <w:t xml:space="preserve"> </w:t>
             </w:r>
             <w:r>
               <w:rPr>
@@ -19842,8 +20671,21 @@
                 <w:sz w:val="14"/>
                 <w:szCs w:val="14"/>
               </w:rPr>
-              <w:t>S. leonardii</w:t>
-            </w:r>
+              <w:t xml:space="preserve">S. </w:t>
+            </w:r>
+            <w:proofErr w:type="spellStart"/>
+            <w:r>
+              <w:rPr>
+                <w:rFonts w:ascii="Arial" w:eastAsia="Times New Roman" w:hAnsi="Arial" w:cs="Arial"/>
+                <w:i/>
+                <w:iCs/>
+                <w:color w:val="000000"/>
+                <w:sz w:val="14"/>
+                <w:szCs w:val="14"/>
+              </w:rPr>
+              <w:t>leonardii</w:t>
+            </w:r>
+            <w:proofErr w:type="spellEnd"/>
           </w:p>
         </w:tc>
         <w:tc>
@@ -20757,17 +21599,9 @@
                 <w:sz w:val="14"/>
                 <w:szCs w:val="14"/>
               </w:rPr>
-              <w:t xml:space="preserve">S. pekinensis </w:t>
-            </w:r>
-            <w:r>
-              <w:rPr>
-                <w:rFonts w:ascii="Arial" w:eastAsia="Times New Roman" w:hAnsi="Arial" w:cs="Arial"/>
-                <w:color w:val="000000"/>
-                <w:sz w:val="14"/>
-                <w:szCs w:val="14"/>
-              </w:rPr>
-              <w:t>var</w:t>
-            </w:r>
+              <w:t xml:space="preserve">S. </w:t>
+            </w:r>
+            <w:proofErr w:type="spellStart"/>
             <w:r>
               <w:rPr>
                 <w:rFonts w:ascii="Arial" w:eastAsia="Times New Roman" w:hAnsi="Arial" w:cs="Arial"/>
@@ -20777,8 +21611,53 @@
                 <w:sz w:val="14"/>
                 <w:szCs w:val="14"/>
               </w:rPr>
-              <w:t>. alpina</w:t>
-            </w:r>
+              <w:t>pekinensis</w:t>
+            </w:r>
+            <w:proofErr w:type="spellEnd"/>
+            <w:r>
+              <w:rPr>
+                <w:rFonts w:ascii="Arial" w:eastAsia="Times New Roman" w:hAnsi="Arial" w:cs="Arial"/>
+                <w:i/>
+                <w:iCs/>
+                <w:color w:val="000000"/>
+                <w:sz w:val="14"/>
+                <w:szCs w:val="14"/>
+              </w:rPr>
+              <w:t xml:space="preserve"> </w:t>
+            </w:r>
+            <w:r>
+              <w:rPr>
+                <w:rFonts w:ascii="Arial" w:eastAsia="Times New Roman" w:hAnsi="Arial" w:cs="Arial"/>
+                <w:color w:val="000000"/>
+                <w:sz w:val="14"/>
+                <w:szCs w:val="14"/>
+              </w:rPr>
+              <w:t>var</w:t>
+            </w:r>
+            <w:r>
+              <w:rPr>
+                <w:rFonts w:ascii="Arial" w:eastAsia="Times New Roman" w:hAnsi="Arial" w:cs="Arial"/>
+                <w:i/>
+                <w:iCs/>
+                <w:color w:val="000000"/>
+                <w:sz w:val="14"/>
+                <w:szCs w:val="14"/>
+              </w:rPr>
+              <w:t xml:space="preserve">. </w:t>
+            </w:r>
+            <w:proofErr w:type="spellStart"/>
+            <w:r>
+              <w:rPr>
+                <w:rFonts w:ascii="Arial" w:eastAsia="Times New Roman" w:hAnsi="Arial" w:cs="Arial"/>
+                <w:i/>
+                <w:iCs/>
+                <w:color w:val="000000"/>
+                <w:sz w:val="14"/>
+                <w:szCs w:val="14"/>
+              </w:rPr>
+              <w:t>alpina</w:t>
+            </w:r>
+            <w:proofErr w:type="spellEnd"/>
           </w:p>
         </w:tc>
         <w:tc>
@@ -22062,6 +22941,8 @@
               </w:rPr>
               <w:t>0.06 ± 0.06</w:t>
             </w:r>
+            <w:bookmarkStart w:id="0" w:name="_GoBack"/>
+            <w:bookmarkEnd w:id="0"/>
           </w:p>
         </w:tc>
         <w:tc>
@@ -22607,8 +23488,21 @@
                 <w:sz w:val="14"/>
                 <w:szCs w:val="14"/>
               </w:rPr>
-              <w:t>S. strigillosa</w:t>
-            </w:r>
+              <w:t xml:space="preserve">S. </w:t>
+            </w:r>
+            <w:proofErr w:type="spellStart"/>
+            <w:r>
+              <w:rPr>
+                <w:rFonts w:ascii="Arial" w:eastAsia="Times New Roman" w:hAnsi="Arial" w:cs="Arial"/>
+                <w:i/>
+                <w:iCs/>
+                <w:color w:val="000000"/>
+                <w:sz w:val="14"/>
+                <w:szCs w:val="14"/>
+              </w:rPr>
+              <w:t>strigillosa</w:t>
+            </w:r>
+            <w:proofErr w:type="spellEnd"/>
           </w:p>
         </w:tc>
         <w:tc>
@@ -23522,8 +24416,21 @@
                 <w:sz w:val="14"/>
                 <w:szCs w:val="14"/>
               </w:rPr>
-              <w:t>S. suffrutescens</w:t>
-            </w:r>
+              <w:t xml:space="preserve">S. </w:t>
+            </w:r>
+            <w:proofErr w:type="spellStart"/>
+            <w:r>
+              <w:rPr>
+                <w:rFonts w:ascii="Arial" w:eastAsia="Times New Roman" w:hAnsi="Arial" w:cs="Arial"/>
+                <w:i/>
+                <w:iCs/>
+                <w:color w:val="000000"/>
+                <w:sz w:val="14"/>
+                <w:szCs w:val="14"/>
+              </w:rPr>
+              <w:t>suffrutescens</w:t>
+            </w:r>
+            <w:proofErr w:type="spellEnd"/>
           </w:p>
         </w:tc>
         <w:tc>
@@ -24455,8 +25362,21 @@
                 <w:sz w:val="14"/>
                 <w:szCs w:val="14"/>
               </w:rPr>
-              <w:t>S. tournefortii</w:t>
-            </w:r>
+              <w:t xml:space="preserve">S. </w:t>
+            </w:r>
+            <w:proofErr w:type="spellStart"/>
+            <w:r>
+              <w:rPr>
+                <w:rFonts w:ascii="Arial" w:eastAsia="Times New Roman" w:hAnsi="Arial" w:cs="Arial"/>
+                <w:i/>
+                <w:iCs/>
+                <w:color w:val="000000"/>
+                <w:sz w:val="14"/>
+                <w:szCs w:val="14"/>
+              </w:rPr>
+              <w:t>tournefortii</w:t>
+            </w:r>
+            <w:proofErr w:type="spellEnd"/>
           </w:p>
         </w:tc>
         <w:tc>
@@ -25370,8 +26290,21 @@
                 <w:sz w:val="14"/>
                 <w:szCs w:val="14"/>
               </w:rPr>
-              <w:t>S. wrightii</w:t>
-            </w:r>
+              <w:t xml:space="preserve">S. </w:t>
+            </w:r>
+            <w:proofErr w:type="spellStart"/>
+            <w:r>
+              <w:rPr>
+                <w:rFonts w:ascii="Arial" w:eastAsia="Times New Roman" w:hAnsi="Arial" w:cs="Arial"/>
+                <w:i/>
+                <w:iCs/>
+                <w:color w:val="000000"/>
+                <w:sz w:val="14"/>
+                <w:szCs w:val="14"/>
+              </w:rPr>
+              <w:t>wrightii</w:t>
+            </w:r>
+            <w:proofErr w:type="spellEnd"/>
           </w:p>
         </w:tc>
         <w:tc>
@@ -27091,7 +28024,7 @@
 </file>
 
 <file path=customXml/itemProps1.xml><?xml version="1.0" encoding="utf-8"?>
-<ds:datastoreItem xmlns:ds="http://schemas.openxmlformats.org/officeDocument/2006/customXml" ds:itemID="{28977DC0-586F-4CF0-A0F6-32573960A80C}">
+<ds:datastoreItem xmlns:ds="http://schemas.openxmlformats.org/officeDocument/2006/customXml" ds:itemID="{10CFDEC7-BD27-4E78-BFAE-2D4590755F70}">
   <ds:schemaRefs>
     <ds:schemaRef ds:uri="http://schemas.openxmlformats.org/officeDocument/2006/bibliography"/>
   </ds:schemaRefs>

--- a/figures/Table1.docx
+++ b/figures/Table1.docx
@@ -794,7 +794,25 @@
                 <w:sz w:val="14"/>
                 <w:szCs w:val="14"/>
               </w:rPr>
-              <w:t>0.7 ± 0.18</w:t>
+              <w:t>0.7</w:t>
+            </w:r>
+            <w:r>
+              <w:rPr>
+                <w:rFonts w:ascii="Arial" w:eastAsia="Times New Roman" w:hAnsi="Arial" w:cs="Arial"/>
+                <w:color w:val="000000"/>
+                <w:sz w:val="14"/>
+                <w:szCs w:val="14"/>
+              </w:rPr>
+              <w:t>0</w:t>
+            </w:r>
+            <w:r>
+              <w:rPr>
+                <w:rFonts w:ascii="Arial" w:eastAsia="Times New Roman" w:hAnsi="Arial" w:cs="Arial"/>
+                <w:color w:val="000000"/>
+                <w:sz w:val="14"/>
+                <w:szCs w:val="14"/>
+              </w:rPr>
+              <w:t xml:space="preserve"> ± 0.18</w:t>
             </w:r>
           </w:p>
         </w:tc>
@@ -1881,7 +1899,25 @@
                 <w:sz w:val="14"/>
                 <w:szCs w:val="14"/>
               </w:rPr>
-              <w:t>0.2 ± 0.11</w:t>
+              <w:t>0.2</w:t>
+            </w:r>
+            <w:r>
+              <w:rPr>
+                <w:rFonts w:ascii="Arial" w:eastAsia="Times New Roman" w:hAnsi="Arial" w:cs="Arial"/>
+                <w:color w:val="000000"/>
+                <w:sz w:val="14"/>
+                <w:szCs w:val="14"/>
+              </w:rPr>
+              <w:t>0</w:t>
+            </w:r>
+            <w:r>
+              <w:rPr>
+                <w:rFonts w:ascii="Arial" w:eastAsia="Times New Roman" w:hAnsi="Arial" w:cs="Arial"/>
+                <w:color w:val="000000"/>
+                <w:sz w:val="14"/>
+                <w:szCs w:val="14"/>
+              </w:rPr>
+              <w:t xml:space="preserve"> ± 0.11</w:t>
             </w:r>
           </w:p>
         </w:tc>
@@ -2557,7 +2593,25 @@
                 <w:sz w:val="14"/>
                 <w:szCs w:val="14"/>
               </w:rPr>
-              <w:t>0.2 ± 0.03</w:t>
+              <w:t>0.2</w:t>
+            </w:r>
+            <w:r>
+              <w:rPr>
+                <w:rFonts w:ascii="Arial" w:eastAsia="Times New Roman" w:hAnsi="Arial" w:cs="Arial"/>
+                <w:color w:val="000000"/>
+                <w:sz w:val="14"/>
+                <w:szCs w:val="14"/>
+              </w:rPr>
+              <w:t>0</w:t>
+            </w:r>
+            <w:r>
+              <w:rPr>
+                <w:rFonts w:ascii="Arial" w:eastAsia="Times New Roman" w:hAnsi="Arial" w:cs="Arial"/>
+                <w:color w:val="000000"/>
+                <w:sz w:val="14"/>
+                <w:szCs w:val="14"/>
+              </w:rPr>
+              <w:t xml:space="preserve"> ± 0.03</w:t>
             </w:r>
           </w:p>
         </w:tc>
@@ -4912,31 +4966,7 @@
                 <w:sz w:val="14"/>
                 <w:szCs w:val="14"/>
               </w:rPr>
-              <w:t xml:space="preserve">S. </w:t>
-            </w:r>
-            <w:proofErr w:type="spellStart"/>
-            <w:r>
-              <w:rPr>
-                <w:rFonts w:ascii="Arial" w:eastAsia="Times New Roman" w:hAnsi="Arial" w:cs="Arial"/>
-                <w:i/>
-                <w:iCs/>
-                <w:color w:val="000000"/>
-                <w:sz w:val="14"/>
-                <w:szCs w:val="14"/>
-              </w:rPr>
-              <w:t>indica</w:t>
-            </w:r>
-            <w:proofErr w:type="spellEnd"/>
-            <w:r>
-              <w:rPr>
-                <w:rFonts w:ascii="Arial" w:eastAsia="Times New Roman" w:hAnsi="Arial" w:cs="Arial"/>
-                <w:i/>
-                <w:iCs/>
-                <w:color w:val="000000"/>
-                <w:sz w:val="14"/>
-                <w:szCs w:val="14"/>
-              </w:rPr>
-              <w:t xml:space="preserve"> </w:t>
+              <w:t xml:space="preserve">S. indica </w:t>
             </w:r>
             <w:r>
               <w:rPr>
@@ -5752,7 +5782,25 @@
                 <w:sz w:val="14"/>
                 <w:szCs w:val="14"/>
               </w:rPr>
-              <w:t>0.8 ± 0.17</w:t>
+              <w:t>0.8</w:t>
+            </w:r>
+            <w:r>
+              <w:rPr>
+                <w:rFonts w:ascii="Arial" w:hAnsi="Arial" w:cs="Arial"/>
+                <w:color w:val="000000"/>
+                <w:sz w:val="14"/>
+                <w:szCs w:val="14"/>
+              </w:rPr>
+              <w:t>0</w:t>
+            </w:r>
+            <w:r>
+              <w:rPr>
+                <w:rFonts w:ascii="Arial" w:hAnsi="Arial" w:cs="Arial"/>
+                <w:color w:val="000000"/>
+                <w:sz w:val="14"/>
+                <w:szCs w:val="14"/>
+              </w:rPr>
+              <w:t xml:space="preserve"> ± 0.17</w:t>
             </w:r>
           </w:p>
         </w:tc>
@@ -7740,6 +7788,15 @@
               </w:rPr>
               <w:t>0.07 ± 0</w:t>
             </w:r>
+            <w:r>
+              <w:rPr>
+                <w:rFonts w:ascii="Arial" w:eastAsia="Times New Roman" w:hAnsi="Arial" w:cs="Arial"/>
+                <w:color w:val="000000"/>
+                <w:sz w:val="14"/>
+                <w:szCs w:val="14"/>
+              </w:rPr>
+              <w:t>.00</w:t>
+            </w:r>
           </w:p>
         </w:tc>
       </w:tr>
@@ -8003,7 +8060,25 @@
                 <w:sz w:val="14"/>
                 <w:szCs w:val="14"/>
               </w:rPr>
-              <w:t>0.4 ± 0.08</w:t>
+              <w:t>0.4</w:t>
+            </w:r>
+            <w:r>
+              <w:rPr>
+                <w:rFonts w:ascii="Arial" w:eastAsia="Times New Roman" w:hAnsi="Arial" w:cs="Arial"/>
+                <w:color w:val="000000"/>
+                <w:sz w:val="14"/>
+                <w:szCs w:val="14"/>
+              </w:rPr>
+              <w:t>0</w:t>
+            </w:r>
+            <w:r>
+              <w:rPr>
+                <w:rFonts w:ascii="Arial" w:eastAsia="Times New Roman" w:hAnsi="Arial" w:cs="Arial"/>
+                <w:color w:val="000000"/>
+                <w:sz w:val="14"/>
+                <w:szCs w:val="14"/>
+              </w:rPr>
+              <w:t xml:space="preserve"> ± 0.08</w:t>
             </w:r>
           </w:p>
         </w:tc>
@@ -8407,6 +8482,15 @@
               </w:rPr>
               <w:t>8.53 ± 1.5</w:t>
             </w:r>
+            <w:r>
+              <w:rPr>
+                <w:rFonts w:ascii="Arial" w:eastAsia="Times New Roman" w:hAnsi="Arial" w:cs="Arial"/>
+                <w:color w:val="000000"/>
+                <w:sz w:val="14"/>
+                <w:szCs w:val="14"/>
+              </w:rPr>
+              <w:t>0</w:t>
+            </w:r>
           </w:p>
         </w:tc>
         <w:tc>
@@ -10013,6 +10097,15 @@
               </w:rPr>
               <w:t>0.87 ± 0.4</w:t>
             </w:r>
+            <w:r>
+              <w:rPr>
+                <w:rFonts w:ascii="Arial" w:hAnsi="Arial" w:cs="Arial"/>
+                <w:color w:val="000000"/>
+                <w:sz w:val="14"/>
+                <w:szCs w:val="14"/>
+              </w:rPr>
+              <w:t>0</w:t>
+            </w:r>
           </w:p>
         </w:tc>
         <w:tc>
@@ -10145,6 +10238,15 @@
                 <w:szCs w:val="14"/>
               </w:rPr>
               <w:t>6.98 ± 1.2</w:t>
+            </w:r>
+            <w:r>
+              <w:rPr>
+                <w:rFonts w:ascii="Arial" w:eastAsia="Times New Roman" w:hAnsi="Arial" w:cs="Arial"/>
+                <w:color w:val="000000"/>
+                <w:sz w:val="14"/>
+                <w:szCs w:val="14"/>
+              </w:rPr>
+              <w:t>0</w:t>
             </w:r>
           </w:p>
         </w:tc>
@@ -11069,7 +11171,25 @@
                 <w:sz w:val="14"/>
                 <w:szCs w:val="14"/>
               </w:rPr>
-              <w:t>0.3 ± 0.3</w:t>
+              <w:t>0.3</w:t>
+            </w:r>
+            <w:r>
+              <w:rPr>
+                <w:rFonts w:ascii="Arial" w:hAnsi="Arial" w:cs="Arial"/>
+                <w:color w:val="000000"/>
+                <w:sz w:val="14"/>
+                <w:szCs w:val="14"/>
+              </w:rPr>
+              <w:t>0</w:t>
+            </w:r>
+            <w:r>
+              <w:rPr>
+                <w:rFonts w:ascii="Arial" w:hAnsi="Arial" w:cs="Arial"/>
+                <w:color w:val="000000"/>
+                <w:sz w:val="14"/>
+                <w:szCs w:val="14"/>
+              </w:rPr>
+              <w:t xml:space="preserve"> ± 0.3</w:t>
             </w:r>
             <w:r>
               <w:rPr>
@@ -14234,6 +14354,15 @@
                 <w:szCs w:val="14"/>
               </w:rPr>
               <w:t>16.87 ± 8.1</w:t>
+            </w:r>
+            <w:r>
+              <w:rPr>
+                <w:rFonts w:ascii="Arial" w:eastAsia="Times New Roman" w:hAnsi="Arial" w:cs="Arial"/>
+                <w:color w:val="000000"/>
+                <w:sz w:val="14"/>
+                <w:szCs w:val="14"/>
+              </w:rPr>
+              <w:t>0</w:t>
             </w:r>
           </w:p>
         </w:tc>
@@ -14795,6 +14924,7 @@
                 <w:szCs w:val="14"/>
               </w:rPr>
             </w:pPr>
+            <w:proofErr w:type="spellStart"/>
             <w:r>
               <w:rPr>
                 <w:rFonts w:ascii="Arial" w:eastAsia="Times New Roman" w:hAnsi="Arial" w:cs="Arial"/>
@@ -14804,9 +14934,28 @@
                 <w:sz w:val="14"/>
                 <w:szCs w:val="14"/>
               </w:rPr>
-              <w:t>Hispidulin</w:t>
-            </w:r>
-            <w:r>
+              <w:t>Hispiduloside</w:t>
+            </w:r>
+            <w:proofErr w:type="spellEnd"/>
+          </w:p>
+        </w:tc>
+        <w:tc>
+          <w:tcPr>
+            <w:tcW w:w="1237" w:type="dxa"/>
+            <w:tcBorders>
+              <w:top w:val="single" w:sz="4" w:space="0" w:color="auto"/>
+              <w:left w:val="nil"/>
+              <w:bottom w:val="single" w:sz="4" w:space="0" w:color="auto"/>
+              <w:right w:val="nil"/>
+            </w:tcBorders>
+            <w:shd w:val="clear" w:color="auto" w:fill="auto"/>
+            <w:noWrap/>
+            <w:vAlign w:val="center"/>
+            <w:hideMark/>
+          </w:tcPr>
+          <w:p>
+            <w:pPr>
+              <w:spacing w:after="0" w:line="240" w:lineRule="auto"/>
               <w:rPr>
                 <w:rFonts w:ascii="Arial" w:eastAsia="Times New Roman" w:hAnsi="Arial" w:cs="Arial"/>
                 <w:b/>
@@ -14815,8 +14964,7 @@
                 <w:sz w:val="14"/>
                 <w:szCs w:val="14"/>
               </w:rPr>
-              <w:t xml:space="preserve"> 7-</w:t>
-            </w:r>
+            </w:pPr>
             <w:r>
               <w:rPr>
                 <w:rFonts w:ascii="Arial" w:eastAsia="Times New Roman" w:hAnsi="Arial" w:cs="Arial"/>
@@ -14826,27 +14974,9 @@
                 <w:sz w:val="14"/>
                 <w:szCs w:val="14"/>
               </w:rPr>
-              <w:t>G</w:t>
-            </w:r>
-          </w:p>
-        </w:tc>
-        <w:tc>
-          <w:tcPr>
-            <w:tcW w:w="1237" w:type="dxa"/>
-            <w:tcBorders>
-              <w:top w:val="single" w:sz="4" w:space="0" w:color="auto"/>
-              <w:left w:val="nil"/>
-              <w:bottom w:val="single" w:sz="4" w:space="0" w:color="auto"/>
-              <w:right w:val="nil"/>
-            </w:tcBorders>
-            <w:shd w:val="clear" w:color="auto" w:fill="auto"/>
-            <w:noWrap/>
-            <w:vAlign w:val="center"/>
-            <w:hideMark/>
-          </w:tcPr>
-          <w:p>
-            <w:pPr>
-              <w:spacing w:after="0" w:line="240" w:lineRule="auto"/>
+              <w:t>Oroxylin</w:t>
+            </w:r>
+            <w:r>
               <w:rPr>
                 <w:rFonts w:ascii="Arial" w:eastAsia="Times New Roman" w:hAnsi="Arial" w:cs="Arial"/>
                 <w:b/>
@@ -14855,8 +14985,8 @@
                 <w:sz w:val="14"/>
                 <w:szCs w:val="14"/>
               </w:rPr>
-            </w:pPr>
-            <w:proofErr w:type="spellStart"/>
+              <w:t xml:space="preserve"> </w:t>
+            </w:r>
             <w:r>
               <w:rPr>
                 <w:rFonts w:ascii="Arial" w:eastAsia="Times New Roman" w:hAnsi="Arial" w:cs="Arial"/>
@@ -14866,9 +14996,8 @@
                 <w:sz w:val="14"/>
                 <w:szCs w:val="14"/>
               </w:rPr>
-              <w:t>OroxylinA</w:t>
-            </w:r>
-            <w:proofErr w:type="spellEnd"/>
+              <w:t>A</w:t>
+            </w:r>
           </w:p>
         </w:tc>
         <w:tc>
@@ -15950,7 +16079,25 @@
                 <w:sz w:val="14"/>
                 <w:szCs w:val="14"/>
               </w:rPr>
-              <w:t>2.9 ± 0.21</w:t>
+              <w:t>2.9</w:t>
+            </w:r>
+            <w:r>
+              <w:rPr>
+                <w:rFonts w:ascii="Arial" w:eastAsia="Times New Roman" w:hAnsi="Arial" w:cs="Arial"/>
+                <w:color w:val="000000"/>
+                <w:sz w:val="14"/>
+                <w:szCs w:val="14"/>
+              </w:rPr>
+              <w:t>0</w:t>
+            </w:r>
+            <w:r>
+              <w:rPr>
+                <w:rFonts w:ascii="Arial" w:eastAsia="Times New Roman" w:hAnsi="Arial" w:cs="Arial"/>
+                <w:color w:val="000000"/>
+                <w:sz w:val="14"/>
+                <w:szCs w:val="14"/>
+              </w:rPr>
+              <w:t xml:space="preserve"> ± 0.21</w:t>
             </w:r>
           </w:p>
         </w:tc>
@@ -15984,7 +16131,25 @@
                 <w:sz w:val="14"/>
                 <w:szCs w:val="14"/>
               </w:rPr>
-              <w:t>2.3 ± 0.26</w:t>
+              <w:t>2.3</w:t>
+            </w:r>
+            <w:r>
+              <w:rPr>
+                <w:rFonts w:ascii="Arial" w:eastAsia="Times New Roman" w:hAnsi="Arial" w:cs="Arial"/>
+                <w:color w:val="000000"/>
+                <w:sz w:val="14"/>
+                <w:szCs w:val="14"/>
+              </w:rPr>
+              <w:t>0</w:t>
+            </w:r>
+            <w:r>
+              <w:rPr>
+                <w:rFonts w:ascii="Arial" w:eastAsia="Times New Roman" w:hAnsi="Arial" w:cs="Arial"/>
+                <w:color w:val="000000"/>
+                <w:sz w:val="14"/>
+                <w:szCs w:val="14"/>
+              </w:rPr>
+              <w:t xml:space="preserve"> ± 0.26</w:t>
             </w:r>
           </w:p>
         </w:tc>
@@ -18423,6 +18588,15 @@
               </w:rPr>
               <w:t>0.51 ± 0.1</w:t>
             </w:r>
+            <w:r>
+              <w:rPr>
+                <w:rFonts w:ascii="Arial" w:eastAsia="Times New Roman" w:hAnsi="Arial" w:cs="Arial"/>
+                <w:color w:val="000000"/>
+                <w:sz w:val="14"/>
+                <w:szCs w:val="14"/>
+              </w:rPr>
+              <w:t>0</w:t>
+            </w:r>
           </w:p>
         </w:tc>
         <w:tc>
@@ -18797,31 +18971,7 @@
                 <w:sz w:val="14"/>
                 <w:szCs w:val="14"/>
               </w:rPr>
-              <w:t xml:space="preserve">S. </w:t>
-            </w:r>
-            <w:proofErr w:type="spellStart"/>
-            <w:r>
-              <w:rPr>
-                <w:rFonts w:ascii="Arial" w:eastAsia="Times New Roman" w:hAnsi="Arial" w:cs="Arial"/>
-                <w:i/>
-                <w:iCs/>
-                <w:color w:val="000000"/>
-                <w:sz w:val="14"/>
-                <w:szCs w:val="14"/>
-              </w:rPr>
-              <w:t>indica</w:t>
-            </w:r>
-            <w:proofErr w:type="spellEnd"/>
-            <w:r>
-              <w:rPr>
-                <w:rFonts w:ascii="Arial" w:eastAsia="Times New Roman" w:hAnsi="Arial" w:cs="Arial"/>
-                <w:i/>
-                <w:iCs/>
-                <w:color w:val="000000"/>
-                <w:sz w:val="14"/>
-                <w:szCs w:val="14"/>
-              </w:rPr>
-              <w:t xml:space="preserve"> </w:t>
+              <w:t xml:space="preserve">S. indica </w:t>
             </w:r>
             <w:r>
               <w:rPr>
@@ -19347,6 +19497,15 @@
               </w:rPr>
               <w:t>1.58 ± 0.2</w:t>
             </w:r>
+            <w:r>
+              <w:rPr>
+                <w:rFonts w:ascii="Arial" w:eastAsia="Times New Roman" w:hAnsi="Arial" w:cs="Arial"/>
+                <w:color w:val="000000"/>
+                <w:sz w:val="14"/>
+                <w:szCs w:val="14"/>
+              </w:rPr>
+              <w:t>0</w:t>
+            </w:r>
           </w:p>
         </w:tc>
         <w:tc>
@@ -19680,7 +19839,25 @@
                 <w:sz w:val="14"/>
                 <w:szCs w:val="14"/>
               </w:rPr>
-              <w:t>3.3 ± 0.37</w:t>
+              <w:t>3.3</w:t>
+            </w:r>
+            <w:r>
+              <w:rPr>
+                <w:rFonts w:ascii="Arial" w:eastAsia="Times New Roman" w:hAnsi="Arial" w:cs="Arial"/>
+                <w:color w:val="000000"/>
+                <w:sz w:val="14"/>
+                <w:szCs w:val="14"/>
+              </w:rPr>
+              <w:t>0</w:t>
+            </w:r>
+            <w:r>
+              <w:rPr>
+                <w:rFonts w:ascii="Arial" w:eastAsia="Times New Roman" w:hAnsi="Arial" w:cs="Arial"/>
+                <w:color w:val="000000"/>
+                <w:sz w:val="14"/>
+                <w:szCs w:val="14"/>
+              </w:rPr>
+              <w:t xml:space="preserve"> ± 0.37</w:t>
             </w:r>
           </w:p>
         </w:tc>
@@ -19715,6 +19892,15 @@
                 <w:szCs w:val="14"/>
               </w:rPr>
               <w:t>4.61 ± 0.4</w:t>
+            </w:r>
+            <w:r>
+              <w:rPr>
+                <w:rFonts w:ascii="Arial" w:eastAsia="Times New Roman" w:hAnsi="Arial" w:cs="Arial"/>
+                <w:color w:val="000000"/>
+                <w:sz w:val="14"/>
+                <w:szCs w:val="14"/>
+              </w:rPr>
+              <w:t>0</w:t>
             </w:r>
           </w:p>
         </w:tc>
@@ -21258,7 +21444,25 @@
                 <w:sz w:val="14"/>
                 <w:szCs w:val="14"/>
               </w:rPr>
-              <w:t>0.1 ± 0.05</w:t>
+              <w:t>0.1</w:t>
+            </w:r>
+            <w:r>
+              <w:rPr>
+                <w:rFonts w:ascii="Arial" w:eastAsia="Times New Roman" w:hAnsi="Arial" w:cs="Arial"/>
+                <w:color w:val="000000"/>
+                <w:sz w:val="14"/>
+                <w:szCs w:val="14"/>
+              </w:rPr>
+              <w:t>0</w:t>
+            </w:r>
+            <w:r>
+              <w:rPr>
+                <w:rFonts w:ascii="Arial" w:eastAsia="Times New Roman" w:hAnsi="Arial" w:cs="Arial"/>
+                <w:color w:val="000000"/>
+                <w:sz w:val="14"/>
+                <w:szCs w:val="14"/>
+              </w:rPr>
+              <w:t xml:space="preserve"> ± 0.05</w:t>
             </w:r>
           </w:p>
         </w:tc>
@@ -21525,6 +21729,15 @@
               </w:rPr>
               <w:t>5.62 ± 1.1</w:t>
             </w:r>
+            <w:r>
+              <w:rPr>
+                <w:rFonts w:ascii="Arial" w:eastAsia="Times New Roman" w:hAnsi="Arial" w:cs="Arial"/>
+                <w:color w:val="000000"/>
+                <w:sz w:val="14"/>
+                <w:szCs w:val="14"/>
+              </w:rPr>
+              <w:t>0</w:t>
+            </w:r>
           </w:p>
         </w:tc>
         <w:tc>
@@ -22709,6 +22922,15 @@
               </w:rPr>
               <w:t>29.39 ± 8</w:t>
             </w:r>
+            <w:r>
+              <w:rPr>
+                <w:rFonts w:ascii="Arial" w:eastAsia="Times New Roman" w:hAnsi="Arial" w:cs="Arial"/>
+                <w:color w:val="000000"/>
+                <w:sz w:val="14"/>
+                <w:szCs w:val="14"/>
+              </w:rPr>
+              <w:t>.00</w:t>
+            </w:r>
           </w:p>
         </w:tc>
         <w:tc>
@@ -22941,8 +23163,6 @@
               </w:rPr>
               <w:t>0.06 ± 0.06</w:t>
             </w:r>
-            <w:bookmarkStart w:id="0" w:name="_GoBack"/>
-            <w:bookmarkEnd w:id="0"/>
           </w:p>
         </w:tc>
         <w:tc>
@@ -23446,7 +23666,25 @@
                 <w:sz w:val="14"/>
                 <w:szCs w:val="14"/>
               </w:rPr>
-              <w:t>1.6 ± 0.25</w:t>
+              <w:t>1.6</w:t>
+            </w:r>
+            <w:r>
+              <w:rPr>
+                <w:rFonts w:ascii="Arial" w:eastAsia="Times New Roman" w:hAnsi="Arial" w:cs="Arial"/>
+                <w:color w:val="000000"/>
+                <w:sz w:val="14"/>
+                <w:szCs w:val="14"/>
+              </w:rPr>
+              <w:t>0</w:t>
+            </w:r>
+            <w:r>
+              <w:rPr>
+                <w:rFonts w:ascii="Arial" w:eastAsia="Times New Roman" w:hAnsi="Arial" w:cs="Arial"/>
+                <w:color w:val="000000"/>
+                <w:sz w:val="14"/>
+                <w:szCs w:val="14"/>
+              </w:rPr>
+              <w:t xml:space="preserve"> ± 0.25</w:t>
             </w:r>
           </w:p>
         </w:tc>
@@ -24042,6 +24280,15 @@
               </w:rPr>
               <w:t>0.17 ± 0.1</w:t>
             </w:r>
+            <w:r>
+              <w:rPr>
+                <w:rFonts w:ascii="Arial" w:eastAsia="Times New Roman" w:hAnsi="Arial" w:cs="Arial"/>
+                <w:color w:val="000000"/>
+                <w:sz w:val="14"/>
+                <w:szCs w:val="14"/>
+              </w:rPr>
+              <w:t>0</w:t>
+            </w:r>
           </w:p>
         </w:tc>
         <w:tc>
@@ -24240,7 +24487,25 @@
                 <w:sz w:val="14"/>
                 <w:szCs w:val="14"/>
               </w:rPr>
-              <w:t>1.3 ± 0.77</w:t>
+              <w:t>1.3</w:t>
+            </w:r>
+            <w:r>
+              <w:rPr>
+                <w:rFonts w:ascii="Arial" w:eastAsia="Times New Roman" w:hAnsi="Arial" w:cs="Arial"/>
+                <w:color w:val="000000"/>
+                <w:sz w:val="14"/>
+                <w:szCs w:val="14"/>
+              </w:rPr>
+              <w:t>0</w:t>
+            </w:r>
+            <w:r>
+              <w:rPr>
+                <w:rFonts w:ascii="Arial" w:eastAsia="Times New Roman" w:hAnsi="Arial" w:cs="Arial"/>
+                <w:color w:val="000000"/>
+                <w:sz w:val="14"/>
+                <w:szCs w:val="14"/>
+              </w:rPr>
+              <w:t xml:space="preserve"> ± 0.77</w:t>
             </w:r>
           </w:p>
         </w:tc>
@@ -26216,6 +26481,15 @@
               </w:rPr>
               <w:t>2.33 ± 0.2</w:t>
             </w:r>
+            <w:r>
+              <w:rPr>
+                <w:rFonts w:ascii="Arial" w:eastAsia="Times New Roman" w:hAnsi="Arial" w:cs="Arial"/>
+                <w:color w:val="000000"/>
+                <w:sz w:val="14"/>
+                <w:szCs w:val="14"/>
+              </w:rPr>
+              <w:t>0</w:t>
+            </w:r>
           </w:p>
         </w:tc>
         <w:tc>
@@ -26708,6 +26982,15 @@
               </w:rPr>
               <w:t>0.28 ± 0.1</w:t>
             </w:r>
+            <w:r>
+              <w:rPr>
+                <w:rFonts w:ascii="Arial" w:eastAsia="Times New Roman" w:hAnsi="Arial" w:cs="Arial"/>
+                <w:color w:val="000000"/>
+                <w:sz w:val="14"/>
+                <w:szCs w:val="14"/>
+              </w:rPr>
+              <w:t>0</w:t>
+            </w:r>
           </w:p>
         </w:tc>
         <w:tc>
@@ -26877,7 +27160,25 @@
                 <w:sz w:val="14"/>
                 <w:szCs w:val="14"/>
               </w:rPr>
-              <w:t>0.2 ± 0.05</w:t>
+              <w:t>0.2</w:t>
+            </w:r>
+            <w:r>
+              <w:rPr>
+                <w:rFonts w:ascii="Arial" w:eastAsia="Times New Roman" w:hAnsi="Arial" w:cs="Arial"/>
+                <w:color w:val="000000"/>
+                <w:sz w:val="14"/>
+                <w:szCs w:val="14"/>
+              </w:rPr>
+              <w:t>0</w:t>
+            </w:r>
+            <w:r>
+              <w:rPr>
+                <w:rFonts w:ascii="Arial" w:eastAsia="Times New Roman" w:hAnsi="Arial" w:cs="Arial"/>
+                <w:color w:val="000000"/>
+                <w:sz w:val="14"/>
+                <w:szCs w:val="14"/>
+              </w:rPr>
+              <w:t xml:space="preserve"> ± 0.05</w:t>
             </w:r>
           </w:p>
         </w:tc>
@@ -27008,7 +27309,25 @@
                 <w:sz w:val="14"/>
                 <w:szCs w:val="14"/>
               </w:rPr>
-              <w:t>0.3 ± 0.08</w:t>
+              <w:t>0.3</w:t>
+            </w:r>
+            <w:r>
+              <w:rPr>
+                <w:rFonts w:ascii="Arial" w:eastAsia="Times New Roman" w:hAnsi="Arial" w:cs="Arial"/>
+                <w:color w:val="000000"/>
+                <w:sz w:val="14"/>
+                <w:szCs w:val="14"/>
+              </w:rPr>
+              <w:t>0</w:t>
+            </w:r>
+            <w:r>
+              <w:rPr>
+                <w:rFonts w:ascii="Arial" w:eastAsia="Times New Roman" w:hAnsi="Arial" w:cs="Arial"/>
+                <w:color w:val="000000"/>
+                <w:sz w:val="14"/>
+                <w:szCs w:val="14"/>
+              </w:rPr>
+              <w:t xml:space="preserve"> ± 0.08</w:t>
             </w:r>
           </w:p>
         </w:tc>

--- a/figures/Table1.docx
+++ b/figures/Table1.docx
@@ -231,7 +231,6 @@
                 <w:szCs w:val="14"/>
               </w:rPr>
             </w:pPr>
-            <w:proofErr w:type="spellStart"/>
             <w:r>
               <w:rPr>
                 <w:rFonts w:ascii="Arial" w:eastAsia="Times New Roman" w:hAnsi="Arial" w:cs="Arial"/>
@@ -243,7 +242,6 @@
               </w:rPr>
               <w:t>Acteoside</w:t>
             </w:r>
-            <w:proofErr w:type="spellEnd"/>
           </w:p>
         </w:tc>
         <w:tc>
@@ -585,21 +583,8 @@
                 <w:sz w:val="14"/>
                 <w:szCs w:val="14"/>
               </w:rPr>
-              <w:t xml:space="preserve">S. </w:t>
-            </w:r>
-            <w:proofErr w:type="spellStart"/>
-            <w:r>
-              <w:rPr>
-                <w:rFonts w:ascii="Arial" w:eastAsia="Times New Roman" w:hAnsi="Arial" w:cs="Arial"/>
-                <w:i/>
-                <w:iCs/>
-                <w:color w:val="000000"/>
-                <w:sz w:val="14"/>
-                <w:szCs w:val="14"/>
-              </w:rPr>
-              <w:t>altissima</w:t>
-            </w:r>
-            <w:proofErr w:type="spellEnd"/>
+              <w:t>S. altissima</w:t>
+            </w:r>
           </w:p>
         </w:tc>
         <w:tc>
@@ -2805,21 +2790,8 @@
                 <w:sz w:val="14"/>
                 <w:szCs w:val="14"/>
               </w:rPr>
-              <w:t xml:space="preserve">S. </w:t>
-            </w:r>
-            <w:proofErr w:type="spellStart"/>
-            <w:r>
-              <w:rPr>
-                <w:rFonts w:ascii="Arial" w:eastAsia="Times New Roman" w:hAnsi="Arial" w:cs="Arial"/>
-                <w:i/>
-                <w:iCs/>
-                <w:color w:val="000000"/>
-                <w:sz w:val="14"/>
-                <w:szCs w:val="14"/>
-              </w:rPr>
-              <w:t>barbata</w:t>
-            </w:r>
-            <w:proofErr w:type="spellEnd"/>
+              <w:t>S. barbata</w:t>
+            </w:r>
           </w:p>
         </w:tc>
         <w:tc>
@@ -3836,21 +3808,8 @@
                 <w:sz w:val="14"/>
                 <w:szCs w:val="14"/>
               </w:rPr>
-              <w:t xml:space="preserve">S. </w:t>
-            </w:r>
-            <w:proofErr w:type="spellStart"/>
-            <w:r>
-              <w:rPr>
-                <w:rFonts w:ascii="Arial" w:eastAsia="Times New Roman" w:hAnsi="Arial" w:cs="Arial"/>
-                <w:i/>
-                <w:iCs/>
-                <w:color w:val="000000"/>
-                <w:sz w:val="14"/>
-                <w:szCs w:val="14"/>
-              </w:rPr>
-              <w:t>dependens</w:t>
-            </w:r>
-            <w:proofErr w:type="spellEnd"/>
+              <w:t>S. dependens</w:t>
+            </w:r>
           </w:p>
         </w:tc>
         <w:tc>
@@ -7094,21 +7053,8 @@
                 <w:sz w:val="14"/>
                 <w:szCs w:val="14"/>
               </w:rPr>
-              <w:t xml:space="preserve">S. </w:t>
-            </w:r>
-            <w:proofErr w:type="spellStart"/>
-            <w:r>
-              <w:rPr>
-                <w:rFonts w:ascii="Arial" w:eastAsia="Times New Roman" w:hAnsi="Arial" w:cs="Arial"/>
-                <w:i/>
-                <w:iCs/>
-                <w:color w:val="000000"/>
-                <w:sz w:val="14"/>
-                <w:szCs w:val="14"/>
-              </w:rPr>
-              <w:t>leonardii</w:t>
-            </w:r>
-            <w:proofErr w:type="spellEnd"/>
+              <w:t>S. leonardii</w:t>
+            </w:r>
           </w:p>
         </w:tc>
         <w:tc>
@@ -8188,9 +8134,17 @@
                 <w:sz w:val="14"/>
                 <w:szCs w:val="14"/>
               </w:rPr>
-              <w:t xml:space="preserve">S. </w:t>
-            </w:r>
-            <w:proofErr w:type="spellStart"/>
+              <w:t xml:space="preserve">S. pekinensis </w:t>
+            </w:r>
+            <w:r>
+              <w:rPr>
+                <w:rFonts w:ascii="Arial" w:eastAsia="Times New Roman" w:hAnsi="Arial" w:cs="Arial"/>
+                <w:color w:val="000000"/>
+                <w:sz w:val="14"/>
+                <w:szCs w:val="14"/>
+              </w:rPr>
+              <w:t>var</w:t>
+            </w:r>
             <w:r>
               <w:rPr>
                 <w:rFonts w:ascii="Arial" w:eastAsia="Times New Roman" w:hAnsi="Arial" w:cs="Arial"/>
@@ -8200,53 +8154,8 @@
                 <w:sz w:val="14"/>
                 <w:szCs w:val="14"/>
               </w:rPr>
-              <w:t>pekinensis</w:t>
-            </w:r>
-            <w:proofErr w:type="spellEnd"/>
-            <w:r>
-              <w:rPr>
-                <w:rFonts w:ascii="Arial" w:eastAsia="Times New Roman" w:hAnsi="Arial" w:cs="Arial"/>
-                <w:i/>
-                <w:iCs/>
-                <w:color w:val="000000"/>
-                <w:sz w:val="14"/>
-                <w:szCs w:val="14"/>
-              </w:rPr>
-              <w:t xml:space="preserve"> </w:t>
-            </w:r>
-            <w:r>
-              <w:rPr>
-                <w:rFonts w:ascii="Arial" w:eastAsia="Times New Roman" w:hAnsi="Arial" w:cs="Arial"/>
-                <w:color w:val="000000"/>
-                <w:sz w:val="14"/>
-                <w:szCs w:val="14"/>
-              </w:rPr>
-              <w:t>var</w:t>
-            </w:r>
-            <w:r>
-              <w:rPr>
-                <w:rFonts w:ascii="Arial" w:eastAsia="Times New Roman" w:hAnsi="Arial" w:cs="Arial"/>
-                <w:i/>
-                <w:iCs/>
-                <w:color w:val="000000"/>
-                <w:sz w:val="14"/>
-                <w:szCs w:val="14"/>
-              </w:rPr>
-              <w:t xml:space="preserve">. </w:t>
-            </w:r>
-            <w:proofErr w:type="spellStart"/>
-            <w:r>
-              <w:rPr>
-                <w:rFonts w:ascii="Arial" w:eastAsia="Times New Roman" w:hAnsi="Arial" w:cs="Arial"/>
-                <w:i/>
-                <w:iCs/>
-                <w:color w:val="000000"/>
-                <w:sz w:val="14"/>
-                <w:szCs w:val="14"/>
-              </w:rPr>
-              <w:t>alpina</w:t>
-            </w:r>
-            <w:proofErr w:type="spellEnd"/>
+              <w:t>. alpina</w:t>
+            </w:r>
           </w:p>
         </w:tc>
         <w:tc>
@@ -10389,21 +10298,8 @@
                 <w:sz w:val="14"/>
                 <w:szCs w:val="14"/>
               </w:rPr>
-              <w:t xml:space="preserve">S. </w:t>
-            </w:r>
-            <w:proofErr w:type="spellStart"/>
-            <w:r>
-              <w:rPr>
-                <w:rFonts w:ascii="Arial" w:eastAsia="Times New Roman" w:hAnsi="Arial" w:cs="Arial"/>
-                <w:i/>
-                <w:iCs/>
-                <w:color w:val="000000"/>
-                <w:sz w:val="14"/>
-                <w:szCs w:val="14"/>
-              </w:rPr>
-              <w:t>strigillosa</w:t>
-            </w:r>
-            <w:proofErr w:type="spellEnd"/>
+              <w:t>S. strigillosa</w:t>
+            </w:r>
           </w:p>
         </w:tc>
         <w:tc>
@@ -11482,21 +11378,8 @@
                 <w:sz w:val="14"/>
                 <w:szCs w:val="14"/>
               </w:rPr>
-              <w:t xml:space="preserve">S. </w:t>
-            </w:r>
-            <w:proofErr w:type="spellStart"/>
-            <w:r>
-              <w:rPr>
-                <w:rFonts w:ascii="Arial" w:eastAsia="Times New Roman" w:hAnsi="Arial" w:cs="Arial"/>
-                <w:i/>
-                <w:iCs/>
-                <w:color w:val="000000"/>
-                <w:sz w:val="14"/>
-                <w:szCs w:val="14"/>
-              </w:rPr>
-              <w:t>suffrutescens</w:t>
-            </w:r>
-            <w:proofErr w:type="spellEnd"/>
+              <w:t>S. suffrutescens</w:t>
+            </w:r>
           </w:p>
         </w:tc>
         <w:tc>
@@ -12651,21 +12534,8 @@
                 <w:sz w:val="14"/>
                 <w:szCs w:val="14"/>
               </w:rPr>
-              <w:t xml:space="preserve">S. </w:t>
-            </w:r>
-            <w:proofErr w:type="spellStart"/>
-            <w:r>
-              <w:rPr>
-                <w:rFonts w:ascii="Arial" w:eastAsia="Times New Roman" w:hAnsi="Arial" w:cs="Arial"/>
-                <w:i/>
-                <w:iCs/>
-                <w:color w:val="000000"/>
-                <w:sz w:val="14"/>
-                <w:szCs w:val="14"/>
-              </w:rPr>
-              <w:t>tournefortii</w:t>
-            </w:r>
-            <w:proofErr w:type="spellEnd"/>
+              <w:t>S. tournefortii</w:t>
+            </w:r>
           </w:p>
         </w:tc>
         <w:tc>
@@ -13763,21 +13633,8 @@
                 <w:sz w:val="14"/>
                 <w:szCs w:val="14"/>
               </w:rPr>
-              <w:t xml:space="preserve">S. </w:t>
-            </w:r>
-            <w:proofErr w:type="spellStart"/>
-            <w:r>
-              <w:rPr>
-                <w:rFonts w:ascii="Arial" w:eastAsia="Times New Roman" w:hAnsi="Arial" w:cs="Arial"/>
-                <w:i/>
-                <w:iCs/>
-                <w:color w:val="000000"/>
-                <w:sz w:val="14"/>
-                <w:szCs w:val="14"/>
-              </w:rPr>
-              <w:t>wrightii</w:t>
-            </w:r>
-            <w:proofErr w:type="spellEnd"/>
+              <w:t>S. wrightii</w:t>
+            </w:r>
           </w:p>
         </w:tc>
         <w:tc>
@@ -14924,7 +14781,6 @@
                 <w:szCs w:val="14"/>
               </w:rPr>
             </w:pPr>
-            <w:proofErr w:type="spellStart"/>
             <w:r>
               <w:rPr>
                 <w:rFonts w:ascii="Arial" w:eastAsia="Times New Roman" w:hAnsi="Arial" w:cs="Arial"/>
@@ -14936,7 +14792,6 @@
               </w:rPr>
               <w:t>Hispiduloside</w:t>
             </w:r>
-            <w:proofErr w:type="spellEnd"/>
           </w:p>
         </w:tc>
         <w:tc>
@@ -15227,21 +15082,8 @@
                 <w:sz w:val="14"/>
                 <w:szCs w:val="14"/>
               </w:rPr>
-              <w:t xml:space="preserve">S. </w:t>
-            </w:r>
-            <w:proofErr w:type="spellStart"/>
-            <w:r>
-              <w:rPr>
-                <w:rFonts w:ascii="Arial" w:eastAsia="Times New Roman" w:hAnsi="Arial" w:cs="Arial"/>
-                <w:i/>
-                <w:iCs/>
-                <w:color w:val="000000"/>
-                <w:sz w:val="14"/>
-                <w:szCs w:val="14"/>
-              </w:rPr>
-              <w:t>altissima</w:t>
-            </w:r>
-            <w:proofErr w:type="spellEnd"/>
+              <w:t>S. altissima</w:t>
+            </w:r>
           </w:p>
         </w:tc>
         <w:tc>
@@ -17106,21 +16948,8 @@
                 <w:sz w:val="14"/>
                 <w:szCs w:val="14"/>
               </w:rPr>
-              <w:t xml:space="preserve">S. </w:t>
-            </w:r>
-            <w:proofErr w:type="spellStart"/>
-            <w:r>
-              <w:rPr>
-                <w:rFonts w:ascii="Arial" w:eastAsia="Times New Roman" w:hAnsi="Arial" w:cs="Arial"/>
-                <w:i/>
-                <w:iCs/>
-                <w:color w:val="000000"/>
-                <w:sz w:val="14"/>
-                <w:szCs w:val="14"/>
-              </w:rPr>
-              <w:t>barbata</w:t>
-            </w:r>
-            <w:proofErr w:type="spellEnd"/>
+              <w:t>S. barbata</w:t>
+            </w:r>
           </w:p>
         </w:tc>
         <w:tc>
@@ -18034,21 +17863,8 @@
                 <w:sz w:val="14"/>
                 <w:szCs w:val="14"/>
               </w:rPr>
-              <w:t xml:space="preserve">S. </w:t>
-            </w:r>
-            <w:proofErr w:type="spellStart"/>
-            <w:r>
-              <w:rPr>
-                <w:rFonts w:ascii="Arial" w:eastAsia="Times New Roman" w:hAnsi="Arial" w:cs="Arial"/>
-                <w:i/>
-                <w:iCs/>
-                <w:color w:val="000000"/>
-                <w:sz w:val="14"/>
-                <w:szCs w:val="14"/>
-              </w:rPr>
-              <w:t>dependens</w:t>
-            </w:r>
-            <w:proofErr w:type="spellEnd"/>
+              <w:t>S. dependens</w:t>
+            </w:r>
           </w:p>
         </w:tc>
         <w:tc>
@@ -20857,21 +20673,8 @@
                 <w:sz w:val="14"/>
                 <w:szCs w:val="14"/>
               </w:rPr>
-              <w:t xml:space="preserve">S. </w:t>
-            </w:r>
-            <w:proofErr w:type="spellStart"/>
-            <w:r>
-              <w:rPr>
-                <w:rFonts w:ascii="Arial" w:eastAsia="Times New Roman" w:hAnsi="Arial" w:cs="Arial"/>
-                <w:i/>
-                <w:iCs/>
-                <w:color w:val="000000"/>
-                <w:sz w:val="14"/>
-                <w:szCs w:val="14"/>
-              </w:rPr>
-              <w:t>leonardii</w:t>
-            </w:r>
-            <w:proofErr w:type="spellEnd"/>
+              <w:t>S. leonardii</w:t>
+            </w:r>
           </w:p>
         </w:tc>
         <w:tc>
@@ -21812,9 +21615,17 @@
                 <w:sz w:val="14"/>
                 <w:szCs w:val="14"/>
               </w:rPr>
-              <w:t xml:space="preserve">S. </w:t>
-            </w:r>
-            <w:proofErr w:type="spellStart"/>
+              <w:t xml:space="preserve">S. pekinensis </w:t>
+            </w:r>
+            <w:r>
+              <w:rPr>
+                <w:rFonts w:ascii="Arial" w:eastAsia="Times New Roman" w:hAnsi="Arial" w:cs="Arial"/>
+                <w:color w:val="000000"/>
+                <w:sz w:val="14"/>
+                <w:szCs w:val="14"/>
+              </w:rPr>
+              <w:t>var</w:t>
+            </w:r>
             <w:r>
               <w:rPr>
                 <w:rFonts w:ascii="Arial" w:eastAsia="Times New Roman" w:hAnsi="Arial" w:cs="Arial"/>
@@ -21824,53 +21635,8 @@
                 <w:sz w:val="14"/>
                 <w:szCs w:val="14"/>
               </w:rPr>
-              <w:t>pekinensis</w:t>
-            </w:r>
-            <w:proofErr w:type="spellEnd"/>
-            <w:r>
-              <w:rPr>
-                <w:rFonts w:ascii="Arial" w:eastAsia="Times New Roman" w:hAnsi="Arial" w:cs="Arial"/>
-                <w:i/>
-                <w:iCs/>
-                <w:color w:val="000000"/>
-                <w:sz w:val="14"/>
-                <w:szCs w:val="14"/>
-              </w:rPr>
-              <w:t xml:space="preserve"> </w:t>
-            </w:r>
-            <w:r>
-              <w:rPr>
-                <w:rFonts w:ascii="Arial" w:eastAsia="Times New Roman" w:hAnsi="Arial" w:cs="Arial"/>
-                <w:color w:val="000000"/>
-                <w:sz w:val="14"/>
-                <w:szCs w:val="14"/>
-              </w:rPr>
-              <w:t>var</w:t>
-            </w:r>
-            <w:r>
-              <w:rPr>
-                <w:rFonts w:ascii="Arial" w:eastAsia="Times New Roman" w:hAnsi="Arial" w:cs="Arial"/>
-                <w:i/>
-                <w:iCs/>
-                <w:color w:val="000000"/>
-                <w:sz w:val="14"/>
-                <w:szCs w:val="14"/>
-              </w:rPr>
-              <w:t xml:space="preserve">. </w:t>
-            </w:r>
-            <w:proofErr w:type="spellStart"/>
-            <w:r>
-              <w:rPr>
-                <w:rFonts w:ascii="Arial" w:eastAsia="Times New Roman" w:hAnsi="Arial" w:cs="Arial"/>
-                <w:i/>
-                <w:iCs/>
-                <w:color w:val="000000"/>
-                <w:sz w:val="14"/>
-                <w:szCs w:val="14"/>
-              </w:rPr>
-              <w:t>alpina</w:t>
-            </w:r>
-            <w:proofErr w:type="spellEnd"/>
+              <w:t>. alpina</w:t>
+            </w:r>
           </w:p>
         </w:tc>
         <w:tc>
@@ -23726,21 +23492,8 @@
                 <w:sz w:val="14"/>
                 <w:szCs w:val="14"/>
               </w:rPr>
-              <w:t xml:space="preserve">S. </w:t>
-            </w:r>
-            <w:proofErr w:type="spellStart"/>
-            <w:r>
-              <w:rPr>
-                <w:rFonts w:ascii="Arial" w:eastAsia="Times New Roman" w:hAnsi="Arial" w:cs="Arial"/>
-                <w:i/>
-                <w:iCs/>
-                <w:color w:val="000000"/>
-                <w:sz w:val="14"/>
-                <w:szCs w:val="14"/>
-              </w:rPr>
-              <w:t>strigillosa</w:t>
-            </w:r>
-            <w:proofErr w:type="spellEnd"/>
+              <w:t>S. strigillosa</w:t>
+            </w:r>
           </w:p>
         </w:tc>
         <w:tc>
@@ -24681,21 +24434,8 @@
                 <w:sz w:val="14"/>
                 <w:szCs w:val="14"/>
               </w:rPr>
-              <w:t xml:space="preserve">S. </w:t>
-            </w:r>
-            <w:proofErr w:type="spellStart"/>
-            <w:r>
-              <w:rPr>
-                <w:rFonts w:ascii="Arial" w:eastAsia="Times New Roman" w:hAnsi="Arial" w:cs="Arial"/>
-                <w:i/>
-                <w:iCs/>
-                <w:color w:val="000000"/>
-                <w:sz w:val="14"/>
-                <w:szCs w:val="14"/>
-              </w:rPr>
-              <w:t>suffrutescens</w:t>
-            </w:r>
-            <w:proofErr w:type="spellEnd"/>
+              <w:t>S. suffrutescens</w:t>
+            </w:r>
           </w:p>
         </w:tc>
         <w:tc>
@@ -25627,21 +25367,8 @@
                 <w:sz w:val="14"/>
                 <w:szCs w:val="14"/>
               </w:rPr>
-              <w:t xml:space="preserve">S. </w:t>
-            </w:r>
-            <w:proofErr w:type="spellStart"/>
-            <w:r>
-              <w:rPr>
-                <w:rFonts w:ascii="Arial" w:eastAsia="Times New Roman" w:hAnsi="Arial" w:cs="Arial"/>
-                <w:i/>
-                <w:iCs/>
-                <w:color w:val="000000"/>
-                <w:sz w:val="14"/>
-                <w:szCs w:val="14"/>
-              </w:rPr>
-              <w:t>tournefortii</w:t>
-            </w:r>
-            <w:proofErr w:type="spellEnd"/>
+              <w:t>S. tournefortii</w:t>
+            </w:r>
           </w:p>
         </w:tc>
         <w:tc>
@@ -26564,21 +26291,8 @@
                 <w:sz w:val="14"/>
                 <w:szCs w:val="14"/>
               </w:rPr>
-              <w:t xml:space="preserve">S. </w:t>
-            </w:r>
-            <w:proofErr w:type="spellStart"/>
-            <w:r>
-              <w:rPr>
-                <w:rFonts w:ascii="Arial" w:eastAsia="Times New Roman" w:hAnsi="Arial" w:cs="Arial"/>
-                <w:i/>
-                <w:iCs/>
-                <w:color w:val="000000"/>
-                <w:sz w:val="14"/>
-                <w:szCs w:val="14"/>
-              </w:rPr>
-              <w:t>wrightii</w:t>
-            </w:r>
-            <w:proofErr w:type="spellEnd"/>
+              <w:t>S. wrightii</w:t>
+            </w:r>
           </w:p>
         </w:tc>
         <w:tc>
